--- a/Task Delivery Form.docx
+++ b/Task Delivery Form.docx
@@ -11,35 +11,43 @@
         <w:t>Task Delivery Form</w:t>
       </w:r>
     </w:p>
+    <w:p>
+      <w:pPr>
+        <w:pStyle w:val="Heading2"/>
+        <w:jc w:val="center"/>
+      </w:pPr>
+      <w:r>
+        <w:t>Sprint 1</w:t>
+      </w:r>
+    </w:p>
     <w:p/>
     <w:tbl>
       <w:tblPr>
-        <w:tblW w:w="12606" w:type="dxa"/>
+        <w:tblW w:w="14063" w:type="dxa"/>
         <w:tblLook w:val="04A0" w:firstRow="1" w:lastRow="0" w:firstColumn="1" w:lastColumn="0" w:noHBand="0" w:noVBand="1"/>
       </w:tblPr>
       <w:tblGrid>
-        <w:gridCol w:w="3079"/>
-        <w:gridCol w:w="787"/>
-        <w:gridCol w:w="787"/>
-        <w:gridCol w:w="787"/>
-        <w:gridCol w:w="787"/>
-        <w:gridCol w:w="787"/>
-        <w:gridCol w:w="787"/>
-        <w:gridCol w:w="787"/>
-        <w:gridCol w:w="787"/>
-        <w:gridCol w:w="787"/>
-        <w:gridCol w:w="885"/>
-        <w:gridCol w:w="1559"/>
+        <w:gridCol w:w="3696"/>
+        <w:gridCol w:w="944"/>
+        <w:gridCol w:w="944"/>
+        <w:gridCol w:w="944"/>
+        <w:gridCol w:w="944"/>
+        <w:gridCol w:w="944"/>
+        <w:gridCol w:w="944"/>
+        <w:gridCol w:w="944"/>
+        <w:gridCol w:w="944"/>
+        <w:gridCol w:w="944"/>
+        <w:gridCol w:w="1871"/>
       </w:tblGrid>
       <w:tr>
         <w:trPr>
-          <w:gridAfter w:val="1"/>
-          <w:wAfter w:w="1559" w:type="dxa"/>
-          <w:trHeight w:val="531"/>
+          <w:gridAfter w:val="10"/>
+          <w:wAfter w:w="10367" w:type="dxa"/>
+          <w:trHeight w:val="547"/>
         </w:trPr>
         <w:tc>
           <w:tcPr>
-            <w:tcW w:w="3079" w:type="dxa"/>
+            <w:tcW w:w="3696" w:type="dxa"/>
             <w:tcBorders>
               <w:top w:val="single" w:sz="8" w:space="0" w:color="auto"/>
               <w:left w:val="single" w:sz="8" w:space="0" w:color="auto"/>
@@ -75,46 +83,14 @@
             </w:pPr>
           </w:p>
         </w:tc>
-        <w:tc>
-          <w:tcPr>
-            <w:tcW w:w="7968" w:type="dxa"/>
-            <w:gridSpan w:val="10"/>
-            <w:tcBorders>
-              <w:top w:val="single" w:sz="8" w:space="0" w:color="auto"/>
-              <w:left w:val="single" w:sz="8" w:space="0" w:color="auto"/>
-              <w:bottom w:val="single" w:sz="8" w:space="0" w:color="auto"/>
-              <w:right w:val="single" w:sz="8" w:space="0" w:color="000000"/>
-            </w:tcBorders>
-            <w:shd w:val="clear" w:color="auto" w:fill="auto"/>
-            <w:noWrap/>
-            <w:vAlign w:val="bottom"/>
-            <w:hideMark/>
-          </w:tcPr>
-          <w:p>
-            <w:pPr>
-              <w:jc w:val="center"/>
-              <w:rPr>
-                <w:rFonts w:ascii="Calibri" w:eastAsia="Times New Roman" w:hAnsi="Calibri" w:cs="Calibri"/>
-                <w:color w:val="000000"/>
-              </w:rPr>
-            </w:pPr>
-            <w:r>
-              <w:rPr>
-                <w:rFonts w:ascii="Calibri" w:eastAsia="Times New Roman" w:hAnsi="Calibri" w:cs="Calibri"/>
-                <w:color w:val="000000"/>
-              </w:rPr>
-              <w:t>Tasks</w:t>
-            </w:r>
-          </w:p>
-        </w:tc>
       </w:tr>
       <w:tr>
         <w:trPr>
-          <w:trHeight w:val="531"/>
+          <w:trHeight w:val="547"/>
         </w:trPr>
         <w:tc>
           <w:tcPr>
-            <w:tcW w:w="3079" w:type="dxa"/>
+            <w:tcW w:w="3696" w:type="dxa"/>
             <w:tcBorders>
               <w:top w:val="single" w:sz="8" w:space="0" w:color="auto"/>
               <w:left w:val="single" w:sz="8" w:space="0" w:color="auto"/>
@@ -144,7 +120,7 @@
         </w:tc>
         <w:tc>
           <w:tcPr>
-            <w:tcW w:w="787" w:type="dxa"/>
+            <w:tcW w:w="944" w:type="dxa"/>
             <w:tcBorders>
               <w:top w:val="nil"/>
               <w:left w:val="nil"/>
@@ -183,7 +159,7 @@
         </w:tc>
         <w:tc>
           <w:tcPr>
-            <w:tcW w:w="787" w:type="dxa"/>
+            <w:tcW w:w="944" w:type="dxa"/>
             <w:tcBorders>
               <w:top w:val="nil"/>
               <w:left w:val="nil"/>
@@ -222,7 +198,7 @@
         </w:tc>
         <w:tc>
           <w:tcPr>
-            <w:tcW w:w="787" w:type="dxa"/>
+            <w:tcW w:w="944" w:type="dxa"/>
             <w:tcBorders>
               <w:top w:val="nil"/>
               <w:left w:val="nil"/>
@@ -261,7 +237,7 @@
         </w:tc>
         <w:tc>
           <w:tcPr>
-            <w:tcW w:w="787" w:type="dxa"/>
+            <w:tcW w:w="944" w:type="dxa"/>
             <w:tcBorders>
               <w:top w:val="nil"/>
               <w:left w:val="nil"/>
@@ -300,7 +276,7 @@
         </w:tc>
         <w:tc>
           <w:tcPr>
-            <w:tcW w:w="787" w:type="dxa"/>
+            <w:tcW w:w="944" w:type="dxa"/>
             <w:tcBorders>
               <w:top w:val="nil"/>
               <w:left w:val="nil"/>
@@ -339,7 +315,7 @@
         </w:tc>
         <w:tc>
           <w:tcPr>
-            <w:tcW w:w="787" w:type="dxa"/>
+            <w:tcW w:w="944" w:type="dxa"/>
             <w:tcBorders>
               <w:top w:val="nil"/>
               <w:left w:val="nil"/>
@@ -378,7 +354,7 @@
         </w:tc>
         <w:tc>
           <w:tcPr>
-            <w:tcW w:w="787" w:type="dxa"/>
+            <w:tcW w:w="944" w:type="dxa"/>
             <w:tcBorders>
               <w:top w:val="nil"/>
               <w:left w:val="nil"/>
@@ -417,7 +393,7 @@
         </w:tc>
         <w:tc>
           <w:tcPr>
-            <w:tcW w:w="787" w:type="dxa"/>
+            <w:tcW w:w="944" w:type="dxa"/>
             <w:tcBorders>
               <w:top w:val="nil"/>
               <w:left w:val="nil"/>
@@ -456,7 +432,7 @@
         </w:tc>
         <w:tc>
           <w:tcPr>
-            <w:tcW w:w="787" w:type="dxa"/>
+            <w:tcW w:w="944" w:type="dxa"/>
             <w:tcBorders>
               <w:top w:val="nil"/>
               <w:left w:val="nil"/>
@@ -481,37 +457,6 @@
                 <w:rFonts w:ascii="Calibri" w:eastAsia="Times New Roman" w:hAnsi="Calibri" w:cs="Calibri"/>
                 <w:color w:val="000000"/>
               </w:rPr>
-              <w:t>….</w:t>
-            </w:r>
-          </w:p>
-        </w:tc>
-        <w:tc>
-          <w:tcPr>
-            <w:tcW w:w="885" w:type="dxa"/>
-            <w:tcBorders>
-              <w:top w:val="nil"/>
-              <w:left w:val="nil"/>
-              <w:bottom w:val="single" w:sz="8" w:space="0" w:color="auto"/>
-              <w:right w:val="single" w:sz="8" w:space="0" w:color="auto"/>
-            </w:tcBorders>
-            <w:shd w:val="clear" w:color="auto" w:fill="auto"/>
-            <w:noWrap/>
-            <w:vAlign w:val="bottom"/>
-            <w:hideMark/>
-          </w:tcPr>
-          <w:p>
-            <w:pPr>
-              <w:jc w:val="center"/>
-              <w:rPr>
-                <w:rFonts w:ascii="Calibri" w:eastAsia="Times New Roman" w:hAnsi="Calibri" w:cs="Calibri"/>
-                <w:color w:val="000000"/>
-              </w:rPr>
-            </w:pPr>
-            <w:r>
-              <w:rPr>
-                <w:rFonts w:ascii="Calibri" w:eastAsia="Times New Roman" w:hAnsi="Calibri" w:cs="Calibri"/>
-                <w:color w:val="000000"/>
-              </w:rPr>
               <w:t>T</w:t>
             </w:r>
             <w:r>
@@ -520,13 +465,13 @@
                 <w:color w:val="000000"/>
                 <w:vertAlign w:val="subscript"/>
               </w:rPr>
-              <w:t>N</w:t>
-            </w:r>
-          </w:p>
-        </w:tc>
-        <w:tc>
-          <w:tcPr>
-            <w:tcW w:w="1559" w:type="dxa"/>
+              <w:t>9</w:t>
+            </w:r>
+          </w:p>
+        </w:tc>
+        <w:tc>
+          <w:tcPr>
+            <w:tcW w:w="1871" w:type="dxa"/>
             <w:tcBorders>
               <w:top w:val="single" w:sz="4" w:space="0" w:color="auto"/>
               <w:bottom w:val="single" w:sz="4" w:space="0" w:color="auto"/>
@@ -556,11 +501,11 @@
       </w:tr>
       <w:tr>
         <w:trPr>
-          <w:trHeight w:val="500"/>
+          <w:trHeight w:val="515"/>
         </w:trPr>
         <w:tc>
           <w:tcPr>
-            <w:tcW w:w="3079" w:type="dxa"/>
+            <w:tcW w:w="3696" w:type="dxa"/>
             <w:tcBorders>
               <w:top w:val="nil"/>
               <w:left w:val="single" w:sz="8" w:space="0" w:color="auto"/>
@@ -586,311 +531,255 @@
               </w:rPr>
               <w:t> </w:t>
             </w:r>
-          </w:p>
-        </w:tc>
-        <w:tc>
-          <w:tcPr>
-            <w:tcW w:w="787" w:type="dxa"/>
-            <w:tcBorders>
-              <w:top w:val="nil"/>
-              <w:left w:val="nil"/>
-              <w:bottom w:val="single" w:sz="4" w:space="0" w:color="auto"/>
-              <w:right w:val="single" w:sz="4" w:space="0" w:color="auto"/>
-            </w:tcBorders>
-            <w:shd w:val="clear" w:color="auto" w:fill="auto"/>
-            <w:noWrap/>
-            <w:vAlign w:val="bottom"/>
-            <w:hideMark/>
-          </w:tcPr>
-          <w:p>
-            <w:pPr>
-              <w:rPr>
-                <w:rFonts w:ascii="Calibri" w:eastAsia="Times New Roman" w:hAnsi="Calibri" w:cs="Calibri"/>
-                <w:color w:val="000000"/>
-              </w:rPr>
-            </w:pPr>
-            <w:r>
-              <w:rPr>
-                <w:rFonts w:ascii="Calibri" w:eastAsia="Times New Roman" w:hAnsi="Calibri" w:cs="Calibri"/>
-                <w:color w:val="000000"/>
-              </w:rPr>
-              <w:t> </w:t>
-            </w:r>
-          </w:p>
-        </w:tc>
-        <w:tc>
-          <w:tcPr>
-            <w:tcW w:w="787" w:type="dxa"/>
-            <w:tcBorders>
-              <w:top w:val="nil"/>
-              <w:left w:val="nil"/>
-              <w:bottom w:val="single" w:sz="4" w:space="0" w:color="auto"/>
-              <w:right w:val="single" w:sz="4" w:space="0" w:color="auto"/>
-            </w:tcBorders>
-            <w:shd w:val="clear" w:color="auto" w:fill="auto"/>
-            <w:noWrap/>
-            <w:vAlign w:val="bottom"/>
-            <w:hideMark/>
-          </w:tcPr>
-          <w:p>
-            <w:pPr>
-              <w:rPr>
-                <w:rFonts w:ascii="Calibri" w:eastAsia="Times New Roman" w:hAnsi="Calibri" w:cs="Calibri"/>
-                <w:color w:val="000000"/>
-              </w:rPr>
-            </w:pPr>
-            <w:r>
-              <w:rPr>
-                <w:rFonts w:ascii="Calibri" w:eastAsia="Times New Roman" w:hAnsi="Calibri" w:cs="Calibri"/>
-                <w:color w:val="000000"/>
-              </w:rPr>
-              <w:t> </w:t>
-            </w:r>
-          </w:p>
-        </w:tc>
-        <w:tc>
-          <w:tcPr>
-            <w:tcW w:w="787" w:type="dxa"/>
-            <w:tcBorders>
-              <w:top w:val="nil"/>
-              <w:left w:val="nil"/>
-              <w:bottom w:val="single" w:sz="4" w:space="0" w:color="auto"/>
-              <w:right w:val="single" w:sz="4" w:space="0" w:color="auto"/>
-            </w:tcBorders>
-            <w:shd w:val="clear" w:color="auto" w:fill="auto"/>
-            <w:noWrap/>
-            <w:vAlign w:val="bottom"/>
-            <w:hideMark/>
-          </w:tcPr>
-          <w:p>
-            <w:pPr>
-              <w:rPr>
-                <w:rFonts w:ascii="Calibri" w:eastAsia="Times New Roman" w:hAnsi="Calibri" w:cs="Calibri"/>
-                <w:color w:val="000000"/>
-              </w:rPr>
-            </w:pPr>
-            <w:r>
-              <w:rPr>
-                <w:rFonts w:ascii="Calibri" w:eastAsia="Times New Roman" w:hAnsi="Calibri" w:cs="Calibri"/>
-                <w:color w:val="000000"/>
-              </w:rPr>
-              <w:t> </w:t>
-            </w:r>
-          </w:p>
-        </w:tc>
-        <w:tc>
-          <w:tcPr>
-            <w:tcW w:w="787" w:type="dxa"/>
-            <w:tcBorders>
-              <w:top w:val="nil"/>
-              <w:left w:val="nil"/>
-              <w:bottom w:val="single" w:sz="4" w:space="0" w:color="auto"/>
-              <w:right w:val="single" w:sz="4" w:space="0" w:color="auto"/>
-            </w:tcBorders>
-            <w:shd w:val="clear" w:color="auto" w:fill="auto"/>
-            <w:noWrap/>
-            <w:vAlign w:val="bottom"/>
-            <w:hideMark/>
-          </w:tcPr>
-          <w:p>
-            <w:pPr>
-              <w:rPr>
-                <w:rFonts w:ascii="Calibri" w:eastAsia="Times New Roman" w:hAnsi="Calibri" w:cs="Calibri"/>
-                <w:color w:val="000000"/>
-              </w:rPr>
-            </w:pPr>
-            <w:r>
-              <w:rPr>
-                <w:rFonts w:ascii="Calibri" w:eastAsia="Times New Roman" w:hAnsi="Calibri" w:cs="Calibri"/>
-                <w:color w:val="000000"/>
-              </w:rPr>
-              <w:t> </w:t>
-            </w:r>
-          </w:p>
-        </w:tc>
-        <w:tc>
-          <w:tcPr>
-            <w:tcW w:w="787" w:type="dxa"/>
-            <w:tcBorders>
-              <w:top w:val="nil"/>
-              <w:left w:val="nil"/>
-              <w:bottom w:val="single" w:sz="4" w:space="0" w:color="auto"/>
-              <w:right w:val="single" w:sz="4" w:space="0" w:color="auto"/>
-            </w:tcBorders>
-            <w:shd w:val="clear" w:color="auto" w:fill="auto"/>
-            <w:noWrap/>
-            <w:vAlign w:val="bottom"/>
-            <w:hideMark/>
-          </w:tcPr>
-          <w:p>
-            <w:pPr>
-              <w:rPr>
-                <w:rFonts w:ascii="Calibri" w:eastAsia="Times New Roman" w:hAnsi="Calibri" w:cs="Calibri"/>
-                <w:color w:val="000000"/>
-              </w:rPr>
-            </w:pPr>
-            <w:r>
-              <w:rPr>
-                <w:rFonts w:ascii="Calibri" w:eastAsia="Times New Roman" w:hAnsi="Calibri" w:cs="Calibri"/>
-                <w:color w:val="000000"/>
-              </w:rPr>
-              <w:t> </w:t>
-            </w:r>
-          </w:p>
-        </w:tc>
-        <w:tc>
-          <w:tcPr>
-            <w:tcW w:w="787" w:type="dxa"/>
-            <w:tcBorders>
-              <w:top w:val="nil"/>
-              <w:left w:val="nil"/>
-              <w:bottom w:val="single" w:sz="4" w:space="0" w:color="auto"/>
-              <w:right w:val="single" w:sz="4" w:space="0" w:color="auto"/>
-            </w:tcBorders>
-            <w:shd w:val="clear" w:color="auto" w:fill="auto"/>
-            <w:noWrap/>
-            <w:vAlign w:val="bottom"/>
-            <w:hideMark/>
-          </w:tcPr>
-          <w:p>
-            <w:pPr>
-              <w:rPr>
-                <w:rFonts w:ascii="Calibri" w:eastAsia="Times New Roman" w:hAnsi="Calibri" w:cs="Calibri"/>
-                <w:color w:val="000000"/>
-              </w:rPr>
-            </w:pPr>
-            <w:r>
-              <w:rPr>
-                <w:rFonts w:ascii="Calibri" w:eastAsia="Times New Roman" w:hAnsi="Calibri" w:cs="Calibri"/>
-                <w:color w:val="000000"/>
-              </w:rPr>
-              <w:t> </w:t>
-            </w:r>
-          </w:p>
-        </w:tc>
-        <w:tc>
-          <w:tcPr>
-            <w:tcW w:w="787" w:type="dxa"/>
-            <w:tcBorders>
-              <w:top w:val="nil"/>
-              <w:left w:val="nil"/>
-              <w:bottom w:val="single" w:sz="4" w:space="0" w:color="auto"/>
-              <w:right w:val="single" w:sz="4" w:space="0" w:color="auto"/>
-            </w:tcBorders>
-            <w:shd w:val="clear" w:color="auto" w:fill="auto"/>
-            <w:noWrap/>
-            <w:vAlign w:val="bottom"/>
-            <w:hideMark/>
-          </w:tcPr>
-          <w:p>
-            <w:pPr>
-              <w:rPr>
-                <w:rFonts w:ascii="Calibri" w:eastAsia="Times New Roman" w:hAnsi="Calibri" w:cs="Calibri"/>
-                <w:color w:val="000000"/>
-              </w:rPr>
-            </w:pPr>
-            <w:r>
-              <w:rPr>
-                <w:rFonts w:ascii="Calibri" w:eastAsia="Times New Roman" w:hAnsi="Calibri" w:cs="Calibri"/>
-                <w:color w:val="000000"/>
-              </w:rPr>
-              <w:t> </w:t>
-            </w:r>
-          </w:p>
-        </w:tc>
-        <w:tc>
-          <w:tcPr>
-            <w:tcW w:w="787" w:type="dxa"/>
-            <w:tcBorders>
-              <w:top w:val="nil"/>
-              <w:left w:val="nil"/>
-              <w:bottom w:val="single" w:sz="4" w:space="0" w:color="auto"/>
-              <w:right w:val="single" w:sz="4" w:space="0" w:color="auto"/>
-            </w:tcBorders>
-            <w:shd w:val="clear" w:color="auto" w:fill="auto"/>
-            <w:noWrap/>
-            <w:vAlign w:val="bottom"/>
-            <w:hideMark/>
-          </w:tcPr>
-          <w:p>
-            <w:pPr>
-              <w:rPr>
-                <w:rFonts w:ascii="Calibri" w:eastAsia="Times New Roman" w:hAnsi="Calibri" w:cs="Calibri"/>
-                <w:color w:val="000000"/>
-              </w:rPr>
-            </w:pPr>
-            <w:r>
-              <w:rPr>
-                <w:rFonts w:ascii="Calibri" w:eastAsia="Times New Roman" w:hAnsi="Calibri" w:cs="Calibri"/>
-                <w:color w:val="000000"/>
-              </w:rPr>
-              <w:t> </w:t>
-            </w:r>
-          </w:p>
-        </w:tc>
-        <w:tc>
-          <w:tcPr>
-            <w:tcW w:w="787" w:type="dxa"/>
-            <w:tcBorders>
-              <w:top w:val="nil"/>
-              <w:left w:val="nil"/>
-              <w:bottom w:val="single" w:sz="4" w:space="0" w:color="auto"/>
-              <w:right w:val="single" w:sz="4" w:space="0" w:color="auto"/>
-            </w:tcBorders>
-            <w:shd w:val="clear" w:color="auto" w:fill="auto"/>
-            <w:noWrap/>
-            <w:vAlign w:val="bottom"/>
-            <w:hideMark/>
-          </w:tcPr>
-          <w:p>
-            <w:pPr>
-              <w:rPr>
-                <w:rFonts w:ascii="Calibri" w:eastAsia="Times New Roman" w:hAnsi="Calibri" w:cs="Calibri"/>
-                <w:color w:val="000000"/>
-              </w:rPr>
-            </w:pPr>
-            <w:r>
-              <w:rPr>
-                <w:rFonts w:ascii="Calibri" w:eastAsia="Times New Roman" w:hAnsi="Calibri" w:cs="Calibri"/>
-                <w:color w:val="000000"/>
-              </w:rPr>
-              <w:t> </w:t>
-            </w:r>
-          </w:p>
-        </w:tc>
-        <w:tc>
-          <w:tcPr>
-            <w:tcW w:w="885" w:type="dxa"/>
-            <w:tcBorders>
-              <w:top w:val="nil"/>
-              <w:left w:val="nil"/>
-              <w:bottom w:val="single" w:sz="4" w:space="0" w:color="auto"/>
-              <w:right w:val="single" w:sz="8" w:space="0" w:color="auto"/>
-            </w:tcBorders>
-            <w:shd w:val="clear" w:color="auto" w:fill="auto"/>
-            <w:noWrap/>
-            <w:vAlign w:val="bottom"/>
-            <w:hideMark/>
-          </w:tcPr>
-          <w:p>
-            <w:pPr>
-              <w:rPr>
-                <w:rFonts w:ascii="Calibri" w:eastAsia="Times New Roman" w:hAnsi="Calibri" w:cs="Calibri"/>
-                <w:color w:val="000000"/>
-              </w:rPr>
-            </w:pPr>
-            <w:r>
-              <w:rPr>
-                <w:rFonts w:ascii="Calibri" w:eastAsia="Times New Roman" w:hAnsi="Calibri" w:cs="Calibri"/>
-                <w:color w:val="000000"/>
-              </w:rPr>
-              <w:t> </w:t>
-            </w:r>
-          </w:p>
-        </w:tc>
-        <w:tc>
-          <w:tcPr>
-            <w:tcW w:w="1559" w:type="dxa"/>
+            <w:r>
+              <w:rPr>
+                <w:rFonts w:ascii="Calibri" w:eastAsia="Times New Roman" w:hAnsi="Calibri" w:cs="Calibri"/>
+                <w:color w:val="000000"/>
+              </w:rPr>
+              <w:t>Elizabeth Crouch</w:t>
+            </w:r>
+          </w:p>
+        </w:tc>
+        <w:tc>
+          <w:tcPr>
+            <w:tcW w:w="944" w:type="dxa"/>
+            <w:tcBorders>
+              <w:top w:val="nil"/>
+              <w:left w:val="nil"/>
+              <w:bottom w:val="single" w:sz="4" w:space="0" w:color="auto"/>
+              <w:right w:val="single" w:sz="4" w:space="0" w:color="auto"/>
+            </w:tcBorders>
+            <w:shd w:val="clear" w:color="auto" w:fill="auto"/>
+            <w:noWrap/>
+            <w:vAlign w:val="center"/>
+            <w:hideMark/>
+          </w:tcPr>
+          <w:p>
+            <w:pPr>
+              <w:jc w:val="center"/>
+              <w:rPr>
+                <w:rFonts w:ascii="Calibri" w:eastAsia="Times New Roman" w:hAnsi="Calibri" w:cs="Calibri"/>
+                <w:color w:val="000000"/>
+              </w:rPr>
+            </w:pPr>
+          </w:p>
+        </w:tc>
+        <w:tc>
+          <w:tcPr>
+            <w:tcW w:w="944" w:type="dxa"/>
+            <w:tcBorders>
+              <w:top w:val="nil"/>
+              <w:left w:val="nil"/>
+              <w:bottom w:val="single" w:sz="4" w:space="0" w:color="auto"/>
+              <w:right w:val="single" w:sz="4" w:space="0" w:color="auto"/>
+            </w:tcBorders>
+            <w:shd w:val="clear" w:color="auto" w:fill="auto"/>
+            <w:noWrap/>
+            <w:vAlign w:val="center"/>
+            <w:hideMark/>
+          </w:tcPr>
+          <w:p>
+            <w:pPr>
+              <w:jc w:val="center"/>
+              <w:rPr>
+                <w:rFonts w:ascii="Calibri" w:eastAsia="Times New Roman" w:hAnsi="Calibri" w:cs="Calibri"/>
+                <w:color w:val="000000"/>
+              </w:rPr>
+            </w:pPr>
+          </w:p>
+        </w:tc>
+        <w:tc>
+          <w:tcPr>
+            <w:tcW w:w="944" w:type="dxa"/>
+            <w:tcBorders>
+              <w:top w:val="nil"/>
+              <w:left w:val="nil"/>
+              <w:bottom w:val="single" w:sz="4" w:space="0" w:color="auto"/>
+              <w:right w:val="single" w:sz="4" w:space="0" w:color="auto"/>
+            </w:tcBorders>
+            <w:shd w:val="clear" w:color="auto" w:fill="auto"/>
+            <w:noWrap/>
+            <w:vAlign w:val="center"/>
+            <w:hideMark/>
+          </w:tcPr>
+          <w:p>
+            <w:pPr>
+              <w:jc w:val="center"/>
+              <w:rPr>
+                <w:rFonts w:ascii="Calibri" w:eastAsia="Times New Roman" w:hAnsi="Calibri" w:cs="Calibri"/>
+                <w:color w:val="000000"/>
+              </w:rPr>
+            </w:pPr>
+            <w:r>
+              <w:rPr>
+                <w:rFonts w:ascii="Calibri" w:eastAsia="Times New Roman" w:hAnsi="Calibri" w:cs="Calibri"/>
+                <w:color w:val="000000"/>
+              </w:rPr>
+              <w:t>x</w:t>
+            </w:r>
+          </w:p>
+        </w:tc>
+        <w:tc>
+          <w:tcPr>
+            <w:tcW w:w="944" w:type="dxa"/>
+            <w:tcBorders>
+              <w:top w:val="nil"/>
+              <w:left w:val="nil"/>
+              <w:bottom w:val="single" w:sz="4" w:space="0" w:color="auto"/>
+              <w:right w:val="single" w:sz="4" w:space="0" w:color="auto"/>
+            </w:tcBorders>
+            <w:shd w:val="clear" w:color="auto" w:fill="auto"/>
+            <w:noWrap/>
+            <w:vAlign w:val="center"/>
+            <w:hideMark/>
+          </w:tcPr>
+          <w:p>
+            <w:pPr>
+              <w:jc w:val="center"/>
+              <w:rPr>
+                <w:rFonts w:ascii="Calibri" w:eastAsia="Times New Roman" w:hAnsi="Calibri" w:cs="Calibri"/>
+                <w:color w:val="000000"/>
+              </w:rPr>
+            </w:pPr>
+          </w:p>
+        </w:tc>
+        <w:tc>
+          <w:tcPr>
+            <w:tcW w:w="944" w:type="dxa"/>
+            <w:tcBorders>
+              <w:top w:val="nil"/>
+              <w:left w:val="nil"/>
+              <w:bottom w:val="single" w:sz="4" w:space="0" w:color="auto"/>
+              <w:right w:val="single" w:sz="4" w:space="0" w:color="auto"/>
+            </w:tcBorders>
+            <w:shd w:val="clear" w:color="auto" w:fill="auto"/>
+            <w:noWrap/>
+            <w:vAlign w:val="center"/>
+            <w:hideMark/>
+          </w:tcPr>
+          <w:p>
+            <w:pPr>
+              <w:jc w:val="center"/>
+              <w:rPr>
+                <w:rFonts w:ascii="Calibri" w:eastAsia="Times New Roman" w:hAnsi="Calibri" w:cs="Calibri"/>
+                <w:color w:val="000000"/>
+              </w:rPr>
+            </w:pPr>
+            <w:r>
+              <w:rPr>
+                <w:rFonts w:ascii="Calibri" w:eastAsia="Times New Roman" w:hAnsi="Calibri" w:cs="Calibri"/>
+                <w:color w:val="000000"/>
+              </w:rPr>
+              <w:t>x</w:t>
+            </w:r>
+          </w:p>
+        </w:tc>
+        <w:tc>
+          <w:tcPr>
+            <w:tcW w:w="944" w:type="dxa"/>
+            <w:tcBorders>
+              <w:top w:val="nil"/>
+              <w:left w:val="nil"/>
+              <w:bottom w:val="single" w:sz="4" w:space="0" w:color="auto"/>
+              <w:right w:val="single" w:sz="4" w:space="0" w:color="auto"/>
+            </w:tcBorders>
+            <w:shd w:val="clear" w:color="auto" w:fill="auto"/>
+            <w:noWrap/>
+            <w:vAlign w:val="center"/>
+            <w:hideMark/>
+          </w:tcPr>
+          <w:p>
+            <w:pPr>
+              <w:jc w:val="center"/>
+              <w:rPr>
+                <w:rFonts w:ascii="Calibri" w:eastAsia="Times New Roman" w:hAnsi="Calibri" w:cs="Calibri"/>
+                <w:color w:val="000000"/>
+              </w:rPr>
+            </w:pPr>
+          </w:p>
+        </w:tc>
+        <w:tc>
+          <w:tcPr>
+            <w:tcW w:w="944" w:type="dxa"/>
+            <w:tcBorders>
+              <w:top w:val="nil"/>
+              <w:left w:val="nil"/>
+              <w:bottom w:val="single" w:sz="4" w:space="0" w:color="auto"/>
+              <w:right w:val="single" w:sz="4" w:space="0" w:color="auto"/>
+            </w:tcBorders>
+            <w:shd w:val="clear" w:color="auto" w:fill="auto"/>
+            <w:noWrap/>
+            <w:vAlign w:val="center"/>
+            <w:hideMark/>
+          </w:tcPr>
+          <w:p>
+            <w:pPr>
+              <w:jc w:val="center"/>
+              <w:rPr>
+                <w:rFonts w:ascii="Calibri" w:eastAsia="Times New Roman" w:hAnsi="Calibri" w:cs="Calibri"/>
+                <w:color w:val="000000"/>
+              </w:rPr>
+            </w:pPr>
+            <w:r>
+              <w:rPr>
+                <w:rFonts w:ascii="Calibri" w:eastAsia="Times New Roman" w:hAnsi="Calibri" w:cs="Calibri"/>
+                <w:color w:val="000000"/>
+              </w:rPr>
+              <w:t>x</w:t>
+            </w:r>
+          </w:p>
+        </w:tc>
+        <w:tc>
+          <w:tcPr>
+            <w:tcW w:w="944" w:type="dxa"/>
+            <w:tcBorders>
+              <w:top w:val="nil"/>
+              <w:left w:val="nil"/>
+              <w:bottom w:val="single" w:sz="4" w:space="0" w:color="auto"/>
+              <w:right w:val="single" w:sz="4" w:space="0" w:color="auto"/>
+            </w:tcBorders>
+            <w:shd w:val="clear" w:color="auto" w:fill="auto"/>
+            <w:noWrap/>
+            <w:vAlign w:val="center"/>
+            <w:hideMark/>
+          </w:tcPr>
+          <w:p>
+            <w:pPr>
+              <w:jc w:val="center"/>
+              <w:rPr>
+                <w:rFonts w:ascii="Calibri" w:eastAsia="Times New Roman" w:hAnsi="Calibri" w:cs="Calibri"/>
+                <w:color w:val="000000"/>
+              </w:rPr>
+            </w:pPr>
+          </w:p>
+        </w:tc>
+        <w:tc>
+          <w:tcPr>
+            <w:tcW w:w="944" w:type="dxa"/>
+            <w:tcBorders>
+              <w:top w:val="nil"/>
+              <w:left w:val="nil"/>
+              <w:bottom w:val="single" w:sz="4" w:space="0" w:color="auto"/>
+              <w:right w:val="single" w:sz="4" w:space="0" w:color="auto"/>
+            </w:tcBorders>
+            <w:shd w:val="clear" w:color="auto" w:fill="auto"/>
+            <w:noWrap/>
+            <w:vAlign w:val="center"/>
+            <w:hideMark/>
+          </w:tcPr>
+          <w:p>
+            <w:pPr>
+              <w:jc w:val="center"/>
+              <w:rPr>
+                <w:rFonts w:ascii="Calibri" w:eastAsia="Times New Roman" w:hAnsi="Calibri" w:cs="Calibri"/>
+                <w:color w:val="000000"/>
+              </w:rPr>
+            </w:pPr>
+          </w:p>
+        </w:tc>
+        <w:tc>
+          <w:tcPr>
+            <w:tcW w:w="1871" w:type="dxa"/>
             <w:tcBorders>
               <w:top w:val="single" w:sz="4" w:space="0" w:color="auto"/>
               <w:bottom w:val="single" w:sz="4" w:space="0" w:color="auto"/>
@@ -900,22 +789,31 @@
           </w:tcPr>
           <w:p>
             <w:pPr>
+              <w:jc w:val="center"/>
               <w:rPr>
                 <w:rFonts w:ascii="Times New Roman" w:eastAsia="Times New Roman" w:hAnsi="Times New Roman" w:cs="Times New Roman"/>
                 <w:sz w:val="20"/>
                 <w:szCs w:val="20"/>
               </w:rPr>
             </w:pPr>
+            <w:r>
+              <w:rPr>
+                <w:rFonts w:ascii="Times New Roman" w:eastAsia="Times New Roman" w:hAnsi="Times New Roman" w:cs="Times New Roman"/>
+                <w:sz w:val="20"/>
+                <w:szCs w:val="20"/>
+              </w:rPr>
+              <w:t>E.C</w:t>
+            </w:r>
           </w:p>
         </w:tc>
       </w:tr>
       <w:tr>
         <w:trPr>
-          <w:trHeight w:val="500"/>
+          <w:trHeight w:val="515"/>
         </w:trPr>
         <w:tc>
           <w:tcPr>
-            <w:tcW w:w="3079" w:type="dxa"/>
+            <w:tcW w:w="3696" w:type="dxa"/>
             <w:tcBorders>
               <w:top w:val="nil"/>
               <w:left w:val="single" w:sz="8" w:space="0" w:color="auto"/>
@@ -941,311 +839,264 @@
               </w:rPr>
               <w:t> </w:t>
             </w:r>
-          </w:p>
-        </w:tc>
-        <w:tc>
-          <w:tcPr>
-            <w:tcW w:w="787" w:type="dxa"/>
-            <w:tcBorders>
-              <w:top w:val="nil"/>
-              <w:left w:val="nil"/>
-              <w:bottom w:val="single" w:sz="4" w:space="0" w:color="auto"/>
-              <w:right w:val="single" w:sz="4" w:space="0" w:color="auto"/>
-            </w:tcBorders>
-            <w:shd w:val="clear" w:color="auto" w:fill="auto"/>
-            <w:noWrap/>
-            <w:vAlign w:val="bottom"/>
-            <w:hideMark/>
-          </w:tcPr>
-          <w:p>
-            <w:pPr>
-              <w:rPr>
-                <w:rFonts w:ascii="Calibri" w:eastAsia="Times New Roman" w:hAnsi="Calibri" w:cs="Calibri"/>
-                <w:color w:val="000000"/>
-              </w:rPr>
-            </w:pPr>
-            <w:r>
-              <w:rPr>
-                <w:rFonts w:ascii="Calibri" w:eastAsia="Times New Roman" w:hAnsi="Calibri" w:cs="Calibri"/>
-                <w:color w:val="000000"/>
-              </w:rPr>
-              <w:t> </w:t>
-            </w:r>
-          </w:p>
-        </w:tc>
-        <w:tc>
-          <w:tcPr>
-            <w:tcW w:w="787" w:type="dxa"/>
-            <w:tcBorders>
-              <w:top w:val="nil"/>
-              <w:left w:val="nil"/>
-              <w:bottom w:val="single" w:sz="4" w:space="0" w:color="auto"/>
-              <w:right w:val="single" w:sz="4" w:space="0" w:color="auto"/>
-            </w:tcBorders>
-            <w:shd w:val="clear" w:color="auto" w:fill="auto"/>
-            <w:noWrap/>
-            <w:vAlign w:val="bottom"/>
-            <w:hideMark/>
-          </w:tcPr>
-          <w:p>
-            <w:pPr>
-              <w:rPr>
-                <w:rFonts w:ascii="Calibri" w:eastAsia="Times New Roman" w:hAnsi="Calibri" w:cs="Calibri"/>
-                <w:color w:val="000000"/>
-              </w:rPr>
-            </w:pPr>
-            <w:r>
-              <w:rPr>
-                <w:rFonts w:ascii="Calibri" w:eastAsia="Times New Roman" w:hAnsi="Calibri" w:cs="Calibri"/>
-                <w:color w:val="000000"/>
-              </w:rPr>
-              <w:t> </w:t>
-            </w:r>
-          </w:p>
-        </w:tc>
-        <w:tc>
-          <w:tcPr>
-            <w:tcW w:w="787" w:type="dxa"/>
-            <w:tcBorders>
-              <w:top w:val="nil"/>
-              <w:left w:val="nil"/>
-              <w:bottom w:val="single" w:sz="4" w:space="0" w:color="auto"/>
-              <w:right w:val="single" w:sz="4" w:space="0" w:color="auto"/>
-            </w:tcBorders>
-            <w:shd w:val="clear" w:color="auto" w:fill="auto"/>
-            <w:noWrap/>
-            <w:vAlign w:val="bottom"/>
-            <w:hideMark/>
-          </w:tcPr>
-          <w:p>
-            <w:pPr>
-              <w:rPr>
-                <w:rFonts w:ascii="Calibri" w:eastAsia="Times New Roman" w:hAnsi="Calibri" w:cs="Calibri"/>
-                <w:color w:val="000000"/>
-              </w:rPr>
-            </w:pPr>
-            <w:r>
-              <w:rPr>
-                <w:rFonts w:ascii="Calibri" w:eastAsia="Times New Roman" w:hAnsi="Calibri" w:cs="Calibri"/>
-                <w:color w:val="000000"/>
-              </w:rPr>
-              <w:t> </w:t>
-            </w:r>
-          </w:p>
-        </w:tc>
-        <w:tc>
-          <w:tcPr>
-            <w:tcW w:w="787" w:type="dxa"/>
-            <w:tcBorders>
-              <w:top w:val="nil"/>
-              <w:left w:val="nil"/>
-              <w:bottom w:val="single" w:sz="4" w:space="0" w:color="auto"/>
-              <w:right w:val="single" w:sz="4" w:space="0" w:color="auto"/>
-            </w:tcBorders>
-            <w:shd w:val="clear" w:color="auto" w:fill="auto"/>
-            <w:noWrap/>
-            <w:vAlign w:val="bottom"/>
-            <w:hideMark/>
-          </w:tcPr>
-          <w:p>
-            <w:pPr>
-              <w:rPr>
-                <w:rFonts w:ascii="Calibri" w:eastAsia="Times New Roman" w:hAnsi="Calibri" w:cs="Calibri"/>
-                <w:color w:val="000000"/>
-              </w:rPr>
-            </w:pPr>
-            <w:r>
-              <w:rPr>
-                <w:rFonts w:ascii="Calibri" w:eastAsia="Times New Roman" w:hAnsi="Calibri" w:cs="Calibri"/>
-                <w:color w:val="000000"/>
-              </w:rPr>
-              <w:t> </w:t>
-            </w:r>
-          </w:p>
-        </w:tc>
-        <w:tc>
-          <w:tcPr>
-            <w:tcW w:w="787" w:type="dxa"/>
-            <w:tcBorders>
-              <w:top w:val="nil"/>
-              <w:left w:val="nil"/>
-              <w:bottom w:val="single" w:sz="4" w:space="0" w:color="auto"/>
-              <w:right w:val="single" w:sz="4" w:space="0" w:color="auto"/>
-            </w:tcBorders>
-            <w:shd w:val="clear" w:color="auto" w:fill="auto"/>
-            <w:noWrap/>
-            <w:vAlign w:val="bottom"/>
-            <w:hideMark/>
-          </w:tcPr>
-          <w:p>
-            <w:pPr>
-              <w:rPr>
-                <w:rFonts w:ascii="Calibri" w:eastAsia="Times New Roman" w:hAnsi="Calibri" w:cs="Calibri"/>
-                <w:color w:val="000000"/>
-              </w:rPr>
-            </w:pPr>
-            <w:r>
-              <w:rPr>
-                <w:rFonts w:ascii="Calibri" w:eastAsia="Times New Roman" w:hAnsi="Calibri" w:cs="Calibri"/>
-                <w:color w:val="000000"/>
-              </w:rPr>
-              <w:t> </w:t>
-            </w:r>
-          </w:p>
-        </w:tc>
-        <w:tc>
-          <w:tcPr>
-            <w:tcW w:w="787" w:type="dxa"/>
-            <w:tcBorders>
-              <w:top w:val="nil"/>
-              <w:left w:val="nil"/>
-              <w:bottom w:val="single" w:sz="4" w:space="0" w:color="auto"/>
-              <w:right w:val="single" w:sz="4" w:space="0" w:color="auto"/>
-            </w:tcBorders>
-            <w:shd w:val="clear" w:color="auto" w:fill="auto"/>
-            <w:noWrap/>
-            <w:vAlign w:val="bottom"/>
-            <w:hideMark/>
-          </w:tcPr>
-          <w:p>
-            <w:pPr>
-              <w:rPr>
-                <w:rFonts w:ascii="Calibri" w:eastAsia="Times New Roman" w:hAnsi="Calibri" w:cs="Calibri"/>
-                <w:color w:val="000000"/>
-              </w:rPr>
-            </w:pPr>
-            <w:r>
-              <w:rPr>
-                <w:rFonts w:ascii="Calibri" w:eastAsia="Times New Roman" w:hAnsi="Calibri" w:cs="Calibri"/>
-                <w:color w:val="000000"/>
-              </w:rPr>
-              <w:t> </w:t>
-            </w:r>
-          </w:p>
-        </w:tc>
-        <w:tc>
-          <w:tcPr>
-            <w:tcW w:w="787" w:type="dxa"/>
-            <w:tcBorders>
-              <w:top w:val="nil"/>
-              <w:left w:val="nil"/>
-              <w:bottom w:val="single" w:sz="4" w:space="0" w:color="auto"/>
-              <w:right w:val="single" w:sz="4" w:space="0" w:color="auto"/>
-            </w:tcBorders>
-            <w:shd w:val="clear" w:color="auto" w:fill="auto"/>
-            <w:noWrap/>
-            <w:vAlign w:val="bottom"/>
-            <w:hideMark/>
-          </w:tcPr>
-          <w:p>
-            <w:pPr>
-              <w:rPr>
-                <w:rFonts w:ascii="Calibri" w:eastAsia="Times New Roman" w:hAnsi="Calibri" w:cs="Calibri"/>
-                <w:color w:val="000000"/>
-              </w:rPr>
-            </w:pPr>
-            <w:r>
-              <w:rPr>
-                <w:rFonts w:ascii="Calibri" w:eastAsia="Times New Roman" w:hAnsi="Calibri" w:cs="Calibri"/>
-                <w:color w:val="000000"/>
-              </w:rPr>
-              <w:t> </w:t>
-            </w:r>
-          </w:p>
-        </w:tc>
-        <w:tc>
-          <w:tcPr>
-            <w:tcW w:w="787" w:type="dxa"/>
-            <w:tcBorders>
-              <w:top w:val="nil"/>
-              <w:left w:val="nil"/>
-              <w:bottom w:val="single" w:sz="4" w:space="0" w:color="auto"/>
-              <w:right w:val="single" w:sz="4" w:space="0" w:color="auto"/>
-            </w:tcBorders>
-            <w:shd w:val="clear" w:color="auto" w:fill="auto"/>
-            <w:noWrap/>
-            <w:vAlign w:val="bottom"/>
-            <w:hideMark/>
-          </w:tcPr>
-          <w:p>
-            <w:pPr>
-              <w:rPr>
-                <w:rFonts w:ascii="Calibri" w:eastAsia="Times New Roman" w:hAnsi="Calibri" w:cs="Calibri"/>
-                <w:color w:val="000000"/>
-              </w:rPr>
-            </w:pPr>
-            <w:r>
-              <w:rPr>
-                <w:rFonts w:ascii="Calibri" w:eastAsia="Times New Roman" w:hAnsi="Calibri" w:cs="Calibri"/>
-                <w:color w:val="000000"/>
-              </w:rPr>
-              <w:t> </w:t>
-            </w:r>
-          </w:p>
-        </w:tc>
-        <w:tc>
-          <w:tcPr>
-            <w:tcW w:w="787" w:type="dxa"/>
-            <w:tcBorders>
-              <w:top w:val="nil"/>
-              <w:left w:val="nil"/>
-              <w:bottom w:val="single" w:sz="4" w:space="0" w:color="auto"/>
-              <w:right w:val="single" w:sz="4" w:space="0" w:color="auto"/>
-            </w:tcBorders>
-            <w:shd w:val="clear" w:color="auto" w:fill="auto"/>
-            <w:noWrap/>
-            <w:vAlign w:val="bottom"/>
-            <w:hideMark/>
-          </w:tcPr>
-          <w:p>
-            <w:pPr>
-              <w:rPr>
-                <w:rFonts w:ascii="Calibri" w:eastAsia="Times New Roman" w:hAnsi="Calibri" w:cs="Calibri"/>
-                <w:color w:val="000000"/>
-              </w:rPr>
-            </w:pPr>
-            <w:r>
-              <w:rPr>
-                <w:rFonts w:ascii="Calibri" w:eastAsia="Times New Roman" w:hAnsi="Calibri" w:cs="Calibri"/>
-                <w:color w:val="000000"/>
-              </w:rPr>
-              <w:t> </w:t>
-            </w:r>
-          </w:p>
-        </w:tc>
-        <w:tc>
-          <w:tcPr>
-            <w:tcW w:w="885" w:type="dxa"/>
-            <w:tcBorders>
-              <w:top w:val="nil"/>
-              <w:left w:val="nil"/>
-              <w:bottom w:val="single" w:sz="4" w:space="0" w:color="auto"/>
-              <w:right w:val="single" w:sz="8" w:space="0" w:color="auto"/>
-            </w:tcBorders>
-            <w:shd w:val="clear" w:color="auto" w:fill="auto"/>
-            <w:noWrap/>
-            <w:vAlign w:val="bottom"/>
-            <w:hideMark/>
-          </w:tcPr>
-          <w:p>
-            <w:pPr>
-              <w:rPr>
-                <w:rFonts w:ascii="Calibri" w:eastAsia="Times New Roman" w:hAnsi="Calibri" w:cs="Calibri"/>
-                <w:color w:val="000000"/>
-              </w:rPr>
-            </w:pPr>
-            <w:r>
-              <w:rPr>
-                <w:rFonts w:ascii="Calibri" w:eastAsia="Times New Roman" w:hAnsi="Calibri" w:cs="Calibri"/>
-                <w:color w:val="000000"/>
-              </w:rPr>
-              <w:t> </w:t>
-            </w:r>
-          </w:p>
-        </w:tc>
-        <w:tc>
-          <w:tcPr>
-            <w:tcW w:w="1559" w:type="dxa"/>
+            <w:proofErr w:type="spellStart"/>
+            <w:r>
+              <w:rPr>
+                <w:rFonts w:ascii="Calibri" w:eastAsia="Times New Roman" w:hAnsi="Calibri" w:cs="Calibri"/>
+                <w:color w:val="000000"/>
+              </w:rPr>
+              <w:t>Jeinel</w:t>
+            </w:r>
+            <w:proofErr w:type="spellEnd"/>
+            <w:r>
+              <w:rPr>
+                <w:rFonts w:ascii="Calibri" w:eastAsia="Times New Roman" w:hAnsi="Calibri" w:cs="Calibri"/>
+                <w:color w:val="000000"/>
+              </w:rPr>
+              <w:t xml:space="preserve"> Edward</w:t>
+            </w:r>
+          </w:p>
+        </w:tc>
+        <w:tc>
+          <w:tcPr>
+            <w:tcW w:w="944" w:type="dxa"/>
+            <w:tcBorders>
+              <w:top w:val="nil"/>
+              <w:left w:val="nil"/>
+              <w:bottom w:val="single" w:sz="4" w:space="0" w:color="auto"/>
+              <w:right w:val="single" w:sz="4" w:space="0" w:color="auto"/>
+            </w:tcBorders>
+            <w:shd w:val="clear" w:color="auto" w:fill="auto"/>
+            <w:noWrap/>
+            <w:vAlign w:val="center"/>
+            <w:hideMark/>
+          </w:tcPr>
+          <w:p>
+            <w:pPr>
+              <w:jc w:val="center"/>
+              <w:rPr>
+                <w:rFonts w:ascii="Calibri" w:eastAsia="Times New Roman" w:hAnsi="Calibri" w:cs="Calibri"/>
+                <w:color w:val="000000"/>
+              </w:rPr>
+            </w:pPr>
+            <w:r>
+              <w:rPr>
+                <w:rFonts w:ascii="Calibri" w:eastAsia="Times New Roman" w:hAnsi="Calibri" w:cs="Calibri"/>
+                <w:color w:val="000000"/>
+              </w:rPr>
+              <w:t>x</w:t>
+            </w:r>
+          </w:p>
+        </w:tc>
+        <w:tc>
+          <w:tcPr>
+            <w:tcW w:w="944" w:type="dxa"/>
+            <w:tcBorders>
+              <w:top w:val="nil"/>
+              <w:left w:val="nil"/>
+              <w:bottom w:val="single" w:sz="4" w:space="0" w:color="auto"/>
+              <w:right w:val="single" w:sz="4" w:space="0" w:color="auto"/>
+            </w:tcBorders>
+            <w:shd w:val="clear" w:color="auto" w:fill="auto"/>
+            <w:noWrap/>
+            <w:vAlign w:val="center"/>
+            <w:hideMark/>
+          </w:tcPr>
+          <w:p>
+            <w:pPr>
+              <w:jc w:val="center"/>
+              <w:rPr>
+                <w:rFonts w:ascii="Calibri" w:eastAsia="Times New Roman" w:hAnsi="Calibri" w:cs="Calibri"/>
+                <w:color w:val="000000"/>
+              </w:rPr>
+            </w:pPr>
+            <w:r>
+              <w:rPr>
+                <w:rFonts w:ascii="Calibri" w:eastAsia="Times New Roman" w:hAnsi="Calibri" w:cs="Calibri"/>
+                <w:color w:val="000000"/>
+              </w:rPr>
+              <w:t>x</w:t>
+            </w:r>
+          </w:p>
+        </w:tc>
+        <w:tc>
+          <w:tcPr>
+            <w:tcW w:w="944" w:type="dxa"/>
+            <w:tcBorders>
+              <w:top w:val="nil"/>
+              <w:left w:val="nil"/>
+              <w:bottom w:val="single" w:sz="4" w:space="0" w:color="auto"/>
+              <w:right w:val="single" w:sz="4" w:space="0" w:color="auto"/>
+            </w:tcBorders>
+            <w:shd w:val="clear" w:color="auto" w:fill="auto"/>
+            <w:noWrap/>
+            <w:vAlign w:val="center"/>
+            <w:hideMark/>
+          </w:tcPr>
+          <w:p>
+            <w:pPr>
+              <w:jc w:val="center"/>
+              <w:rPr>
+                <w:rFonts w:ascii="Calibri" w:eastAsia="Times New Roman" w:hAnsi="Calibri" w:cs="Calibri"/>
+                <w:color w:val="000000"/>
+              </w:rPr>
+            </w:pPr>
+            <w:r>
+              <w:rPr>
+                <w:rFonts w:ascii="Calibri" w:eastAsia="Times New Roman" w:hAnsi="Calibri" w:cs="Calibri"/>
+                <w:color w:val="000000"/>
+              </w:rPr>
+              <w:t>x</w:t>
+            </w:r>
+          </w:p>
+        </w:tc>
+        <w:tc>
+          <w:tcPr>
+            <w:tcW w:w="944" w:type="dxa"/>
+            <w:tcBorders>
+              <w:top w:val="nil"/>
+              <w:left w:val="nil"/>
+              <w:bottom w:val="single" w:sz="4" w:space="0" w:color="auto"/>
+              <w:right w:val="single" w:sz="4" w:space="0" w:color="auto"/>
+            </w:tcBorders>
+            <w:shd w:val="clear" w:color="auto" w:fill="auto"/>
+            <w:noWrap/>
+            <w:vAlign w:val="center"/>
+            <w:hideMark/>
+          </w:tcPr>
+          <w:p>
+            <w:pPr>
+              <w:jc w:val="center"/>
+              <w:rPr>
+                <w:rFonts w:ascii="Calibri" w:eastAsia="Times New Roman" w:hAnsi="Calibri" w:cs="Calibri"/>
+                <w:color w:val="000000"/>
+              </w:rPr>
+            </w:pPr>
+          </w:p>
+        </w:tc>
+        <w:tc>
+          <w:tcPr>
+            <w:tcW w:w="944" w:type="dxa"/>
+            <w:tcBorders>
+              <w:top w:val="nil"/>
+              <w:left w:val="nil"/>
+              <w:bottom w:val="single" w:sz="4" w:space="0" w:color="auto"/>
+              <w:right w:val="single" w:sz="4" w:space="0" w:color="auto"/>
+            </w:tcBorders>
+            <w:shd w:val="clear" w:color="auto" w:fill="auto"/>
+            <w:noWrap/>
+            <w:vAlign w:val="center"/>
+            <w:hideMark/>
+          </w:tcPr>
+          <w:p>
+            <w:pPr>
+              <w:jc w:val="center"/>
+              <w:rPr>
+                <w:rFonts w:ascii="Calibri" w:eastAsia="Times New Roman" w:hAnsi="Calibri" w:cs="Calibri"/>
+                <w:color w:val="000000"/>
+              </w:rPr>
+            </w:pPr>
+          </w:p>
+        </w:tc>
+        <w:tc>
+          <w:tcPr>
+            <w:tcW w:w="944" w:type="dxa"/>
+            <w:tcBorders>
+              <w:top w:val="nil"/>
+              <w:left w:val="nil"/>
+              <w:bottom w:val="single" w:sz="4" w:space="0" w:color="auto"/>
+              <w:right w:val="single" w:sz="4" w:space="0" w:color="auto"/>
+            </w:tcBorders>
+            <w:shd w:val="clear" w:color="auto" w:fill="auto"/>
+            <w:noWrap/>
+            <w:vAlign w:val="center"/>
+            <w:hideMark/>
+          </w:tcPr>
+          <w:p>
+            <w:pPr>
+              <w:jc w:val="center"/>
+              <w:rPr>
+                <w:rFonts w:ascii="Calibri" w:eastAsia="Times New Roman" w:hAnsi="Calibri" w:cs="Calibri"/>
+                <w:color w:val="000000"/>
+              </w:rPr>
+            </w:pPr>
+          </w:p>
+        </w:tc>
+        <w:tc>
+          <w:tcPr>
+            <w:tcW w:w="944" w:type="dxa"/>
+            <w:tcBorders>
+              <w:top w:val="nil"/>
+              <w:left w:val="nil"/>
+              <w:bottom w:val="single" w:sz="4" w:space="0" w:color="auto"/>
+              <w:right w:val="single" w:sz="4" w:space="0" w:color="auto"/>
+            </w:tcBorders>
+            <w:shd w:val="clear" w:color="auto" w:fill="auto"/>
+            <w:noWrap/>
+            <w:vAlign w:val="center"/>
+            <w:hideMark/>
+          </w:tcPr>
+          <w:p>
+            <w:pPr>
+              <w:jc w:val="center"/>
+              <w:rPr>
+                <w:rFonts w:ascii="Calibri" w:eastAsia="Times New Roman" w:hAnsi="Calibri" w:cs="Calibri"/>
+                <w:color w:val="000000"/>
+              </w:rPr>
+            </w:pPr>
+          </w:p>
+        </w:tc>
+        <w:tc>
+          <w:tcPr>
+            <w:tcW w:w="944" w:type="dxa"/>
+            <w:tcBorders>
+              <w:top w:val="nil"/>
+              <w:left w:val="nil"/>
+              <w:bottom w:val="single" w:sz="4" w:space="0" w:color="auto"/>
+              <w:right w:val="single" w:sz="4" w:space="0" w:color="auto"/>
+            </w:tcBorders>
+            <w:shd w:val="clear" w:color="auto" w:fill="auto"/>
+            <w:noWrap/>
+            <w:vAlign w:val="center"/>
+            <w:hideMark/>
+          </w:tcPr>
+          <w:p>
+            <w:pPr>
+              <w:jc w:val="center"/>
+              <w:rPr>
+                <w:rFonts w:ascii="Calibri" w:eastAsia="Times New Roman" w:hAnsi="Calibri" w:cs="Calibri"/>
+                <w:color w:val="000000"/>
+              </w:rPr>
+            </w:pPr>
+          </w:p>
+        </w:tc>
+        <w:tc>
+          <w:tcPr>
+            <w:tcW w:w="944" w:type="dxa"/>
+            <w:tcBorders>
+              <w:top w:val="nil"/>
+              <w:left w:val="nil"/>
+              <w:bottom w:val="single" w:sz="4" w:space="0" w:color="auto"/>
+              <w:right w:val="single" w:sz="4" w:space="0" w:color="auto"/>
+            </w:tcBorders>
+            <w:shd w:val="clear" w:color="auto" w:fill="auto"/>
+            <w:noWrap/>
+            <w:vAlign w:val="center"/>
+            <w:hideMark/>
+          </w:tcPr>
+          <w:p>
+            <w:pPr>
+              <w:jc w:val="center"/>
+              <w:rPr>
+                <w:rFonts w:ascii="Calibri" w:eastAsia="Times New Roman" w:hAnsi="Calibri" w:cs="Calibri"/>
+                <w:color w:val="000000"/>
+              </w:rPr>
+            </w:pPr>
+          </w:p>
+        </w:tc>
+        <w:tc>
+          <w:tcPr>
+            <w:tcW w:w="1871" w:type="dxa"/>
             <w:tcBorders>
               <w:top w:val="single" w:sz="4" w:space="0" w:color="auto"/>
               <w:bottom w:val="single" w:sz="4" w:space="0" w:color="auto"/>
@@ -1255,22 +1106,33 @@
           </w:tcPr>
           <w:p>
             <w:pPr>
+              <w:jc w:val="center"/>
               <w:rPr>
                 <w:rFonts w:ascii="Times New Roman" w:eastAsia="Times New Roman" w:hAnsi="Times New Roman" w:cs="Times New Roman"/>
                 <w:sz w:val="20"/>
                 <w:szCs w:val="20"/>
               </w:rPr>
             </w:pPr>
+            <w:proofErr w:type="gramStart"/>
+            <w:r>
+              <w:rPr>
+                <w:rFonts w:ascii="Times New Roman" w:eastAsia="Times New Roman" w:hAnsi="Times New Roman" w:cs="Times New Roman"/>
+                <w:sz w:val="20"/>
+                <w:szCs w:val="20"/>
+              </w:rPr>
+              <w:t>J.E</w:t>
+            </w:r>
+            <w:proofErr w:type="gramEnd"/>
           </w:p>
         </w:tc>
       </w:tr>
       <w:tr>
         <w:trPr>
-          <w:trHeight w:val="500"/>
+          <w:trHeight w:val="515"/>
         </w:trPr>
         <w:tc>
           <w:tcPr>
-            <w:tcW w:w="3079" w:type="dxa"/>
+            <w:tcW w:w="3696" w:type="dxa"/>
             <w:tcBorders>
               <w:top w:val="nil"/>
               <w:left w:val="single" w:sz="8" w:space="0" w:color="auto"/>
@@ -1288,231 +1150,246 @@
                 <w:color w:val="000000"/>
               </w:rPr>
             </w:pPr>
-          </w:p>
-        </w:tc>
-        <w:tc>
-          <w:tcPr>
-            <w:tcW w:w="787" w:type="dxa"/>
-            <w:tcBorders>
-              <w:top w:val="nil"/>
-              <w:left w:val="nil"/>
-              <w:bottom w:val="single" w:sz="4" w:space="0" w:color="auto"/>
-              <w:right w:val="single" w:sz="4" w:space="0" w:color="auto"/>
-            </w:tcBorders>
-            <w:shd w:val="clear" w:color="auto" w:fill="auto"/>
-            <w:noWrap/>
-            <w:vAlign w:val="bottom"/>
-          </w:tcPr>
-          <w:p>
-            <w:pPr>
-              <w:rPr>
-                <w:rFonts w:ascii="Calibri" w:eastAsia="Times New Roman" w:hAnsi="Calibri" w:cs="Calibri"/>
-                <w:color w:val="000000"/>
-              </w:rPr>
-            </w:pPr>
-          </w:p>
-        </w:tc>
-        <w:tc>
-          <w:tcPr>
-            <w:tcW w:w="787" w:type="dxa"/>
-            <w:tcBorders>
-              <w:top w:val="nil"/>
-              <w:left w:val="nil"/>
-              <w:bottom w:val="single" w:sz="4" w:space="0" w:color="auto"/>
-              <w:right w:val="single" w:sz="4" w:space="0" w:color="auto"/>
-            </w:tcBorders>
-            <w:shd w:val="clear" w:color="auto" w:fill="auto"/>
-            <w:noWrap/>
-            <w:vAlign w:val="bottom"/>
-          </w:tcPr>
-          <w:p>
-            <w:pPr>
-              <w:rPr>
-                <w:rFonts w:ascii="Calibri" w:eastAsia="Times New Roman" w:hAnsi="Calibri" w:cs="Calibri"/>
-                <w:color w:val="000000"/>
-              </w:rPr>
-            </w:pPr>
-          </w:p>
-        </w:tc>
-        <w:tc>
-          <w:tcPr>
-            <w:tcW w:w="787" w:type="dxa"/>
-            <w:tcBorders>
-              <w:top w:val="nil"/>
-              <w:left w:val="nil"/>
-              <w:bottom w:val="single" w:sz="4" w:space="0" w:color="auto"/>
-              <w:right w:val="single" w:sz="4" w:space="0" w:color="auto"/>
-            </w:tcBorders>
-            <w:shd w:val="clear" w:color="auto" w:fill="auto"/>
-            <w:noWrap/>
-            <w:vAlign w:val="bottom"/>
-          </w:tcPr>
-          <w:p>
-            <w:pPr>
-              <w:rPr>
-                <w:rFonts w:ascii="Calibri" w:eastAsia="Times New Roman" w:hAnsi="Calibri" w:cs="Calibri"/>
-                <w:color w:val="000000"/>
-              </w:rPr>
-            </w:pPr>
-          </w:p>
-        </w:tc>
-        <w:tc>
-          <w:tcPr>
-            <w:tcW w:w="787" w:type="dxa"/>
-            <w:tcBorders>
-              <w:top w:val="nil"/>
-              <w:left w:val="nil"/>
-              <w:bottom w:val="single" w:sz="4" w:space="0" w:color="auto"/>
-              <w:right w:val="single" w:sz="4" w:space="0" w:color="auto"/>
-            </w:tcBorders>
-            <w:shd w:val="clear" w:color="auto" w:fill="auto"/>
-            <w:noWrap/>
-            <w:vAlign w:val="bottom"/>
-          </w:tcPr>
-          <w:p>
-            <w:pPr>
-              <w:rPr>
-                <w:rFonts w:ascii="Calibri" w:eastAsia="Times New Roman" w:hAnsi="Calibri" w:cs="Calibri"/>
-                <w:color w:val="000000"/>
-              </w:rPr>
-            </w:pPr>
-          </w:p>
-        </w:tc>
-        <w:tc>
-          <w:tcPr>
-            <w:tcW w:w="787" w:type="dxa"/>
-            <w:tcBorders>
-              <w:top w:val="nil"/>
-              <w:left w:val="nil"/>
-              <w:bottom w:val="single" w:sz="4" w:space="0" w:color="auto"/>
-              <w:right w:val="single" w:sz="4" w:space="0" w:color="auto"/>
-            </w:tcBorders>
-            <w:shd w:val="clear" w:color="auto" w:fill="auto"/>
-            <w:noWrap/>
-            <w:vAlign w:val="bottom"/>
-          </w:tcPr>
-          <w:p>
-            <w:pPr>
-              <w:rPr>
-                <w:rFonts w:ascii="Calibri" w:eastAsia="Times New Roman" w:hAnsi="Calibri" w:cs="Calibri"/>
-                <w:color w:val="000000"/>
-              </w:rPr>
-            </w:pPr>
-          </w:p>
-        </w:tc>
-        <w:tc>
-          <w:tcPr>
-            <w:tcW w:w="787" w:type="dxa"/>
-            <w:tcBorders>
-              <w:top w:val="nil"/>
-              <w:left w:val="nil"/>
-              <w:bottom w:val="single" w:sz="4" w:space="0" w:color="auto"/>
-              <w:right w:val="single" w:sz="4" w:space="0" w:color="auto"/>
-            </w:tcBorders>
-            <w:shd w:val="clear" w:color="auto" w:fill="auto"/>
-            <w:noWrap/>
-            <w:vAlign w:val="bottom"/>
-          </w:tcPr>
-          <w:p>
-            <w:pPr>
-              <w:rPr>
-                <w:rFonts w:ascii="Calibri" w:eastAsia="Times New Roman" w:hAnsi="Calibri" w:cs="Calibri"/>
-                <w:color w:val="000000"/>
-              </w:rPr>
-            </w:pPr>
-          </w:p>
-        </w:tc>
-        <w:tc>
-          <w:tcPr>
-            <w:tcW w:w="787" w:type="dxa"/>
-            <w:tcBorders>
-              <w:top w:val="nil"/>
-              <w:left w:val="nil"/>
-              <w:bottom w:val="single" w:sz="4" w:space="0" w:color="auto"/>
-              <w:right w:val="single" w:sz="4" w:space="0" w:color="auto"/>
-            </w:tcBorders>
-            <w:shd w:val="clear" w:color="auto" w:fill="auto"/>
-            <w:noWrap/>
-            <w:vAlign w:val="bottom"/>
-          </w:tcPr>
-          <w:p>
-            <w:pPr>
-              <w:rPr>
-                <w:rFonts w:ascii="Calibri" w:eastAsia="Times New Roman" w:hAnsi="Calibri" w:cs="Calibri"/>
-                <w:color w:val="000000"/>
-              </w:rPr>
-            </w:pPr>
-          </w:p>
-        </w:tc>
-        <w:tc>
-          <w:tcPr>
-            <w:tcW w:w="787" w:type="dxa"/>
-            <w:tcBorders>
-              <w:top w:val="nil"/>
-              <w:left w:val="nil"/>
-              <w:bottom w:val="single" w:sz="4" w:space="0" w:color="auto"/>
-              <w:right w:val="single" w:sz="4" w:space="0" w:color="auto"/>
-            </w:tcBorders>
-            <w:shd w:val="clear" w:color="auto" w:fill="auto"/>
-            <w:noWrap/>
-            <w:vAlign w:val="bottom"/>
-          </w:tcPr>
-          <w:p>
-            <w:pPr>
-              <w:rPr>
-                <w:rFonts w:ascii="Calibri" w:eastAsia="Times New Roman" w:hAnsi="Calibri" w:cs="Calibri"/>
-                <w:color w:val="000000"/>
-              </w:rPr>
-            </w:pPr>
-          </w:p>
-        </w:tc>
-        <w:tc>
-          <w:tcPr>
-            <w:tcW w:w="787" w:type="dxa"/>
-            <w:tcBorders>
-              <w:top w:val="nil"/>
-              <w:left w:val="nil"/>
-              <w:bottom w:val="single" w:sz="4" w:space="0" w:color="auto"/>
-              <w:right w:val="single" w:sz="4" w:space="0" w:color="auto"/>
-            </w:tcBorders>
-            <w:shd w:val="clear" w:color="auto" w:fill="auto"/>
-            <w:noWrap/>
-            <w:vAlign w:val="bottom"/>
-          </w:tcPr>
-          <w:p>
-            <w:pPr>
-              <w:rPr>
-                <w:rFonts w:ascii="Calibri" w:eastAsia="Times New Roman" w:hAnsi="Calibri" w:cs="Calibri"/>
-                <w:color w:val="000000"/>
-              </w:rPr>
-            </w:pPr>
-          </w:p>
-        </w:tc>
-        <w:tc>
-          <w:tcPr>
-            <w:tcW w:w="885" w:type="dxa"/>
-            <w:tcBorders>
-              <w:top w:val="nil"/>
-              <w:left w:val="nil"/>
-              <w:bottom w:val="single" w:sz="4" w:space="0" w:color="auto"/>
-              <w:right w:val="single" w:sz="8" w:space="0" w:color="auto"/>
-            </w:tcBorders>
-            <w:shd w:val="clear" w:color="auto" w:fill="auto"/>
-            <w:noWrap/>
-            <w:vAlign w:val="bottom"/>
-          </w:tcPr>
-          <w:p>
-            <w:pPr>
-              <w:rPr>
-                <w:rFonts w:ascii="Calibri" w:eastAsia="Times New Roman" w:hAnsi="Calibri" w:cs="Calibri"/>
-                <w:color w:val="000000"/>
-              </w:rPr>
-            </w:pPr>
-          </w:p>
-        </w:tc>
-        <w:tc>
-          <w:tcPr>
-            <w:tcW w:w="1559" w:type="dxa"/>
+            <w:r>
+              <w:rPr>
+                <w:rFonts w:ascii="Calibri" w:eastAsia="Times New Roman" w:hAnsi="Calibri" w:cs="Calibri"/>
+                <w:color w:val="000000"/>
+              </w:rPr>
+              <w:t>Rhys Howell</w:t>
+            </w:r>
+          </w:p>
+        </w:tc>
+        <w:tc>
+          <w:tcPr>
+            <w:tcW w:w="944" w:type="dxa"/>
+            <w:tcBorders>
+              <w:top w:val="nil"/>
+              <w:left w:val="nil"/>
+              <w:bottom w:val="single" w:sz="4" w:space="0" w:color="auto"/>
+              <w:right w:val="single" w:sz="4" w:space="0" w:color="auto"/>
+            </w:tcBorders>
+            <w:shd w:val="clear" w:color="auto" w:fill="auto"/>
+            <w:noWrap/>
+            <w:vAlign w:val="center"/>
+          </w:tcPr>
+          <w:p>
+            <w:pPr>
+              <w:jc w:val="center"/>
+              <w:rPr>
+                <w:rFonts w:ascii="Calibri" w:eastAsia="Times New Roman" w:hAnsi="Calibri" w:cs="Calibri"/>
+                <w:color w:val="000000"/>
+              </w:rPr>
+            </w:pPr>
+            <w:r>
+              <w:rPr>
+                <w:rFonts w:ascii="Calibri" w:eastAsia="Times New Roman" w:hAnsi="Calibri" w:cs="Calibri"/>
+                <w:color w:val="000000"/>
+              </w:rPr>
+              <w:t>x</w:t>
+            </w:r>
+          </w:p>
+        </w:tc>
+        <w:tc>
+          <w:tcPr>
+            <w:tcW w:w="944" w:type="dxa"/>
+            <w:tcBorders>
+              <w:top w:val="nil"/>
+              <w:left w:val="nil"/>
+              <w:bottom w:val="single" w:sz="4" w:space="0" w:color="auto"/>
+              <w:right w:val="single" w:sz="4" w:space="0" w:color="auto"/>
+            </w:tcBorders>
+            <w:shd w:val="clear" w:color="auto" w:fill="auto"/>
+            <w:noWrap/>
+            <w:vAlign w:val="center"/>
+          </w:tcPr>
+          <w:p>
+            <w:pPr>
+              <w:jc w:val="center"/>
+              <w:rPr>
+                <w:rFonts w:ascii="Calibri" w:eastAsia="Times New Roman" w:hAnsi="Calibri" w:cs="Calibri"/>
+                <w:color w:val="000000"/>
+              </w:rPr>
+            </w:pPr>
+            <w:r>
+              <w:rPr>
+                <w:rFonts w:ascii="Calibri" w:eastAsia="Times New Roman" w:hAnsi="Calibri" w:cs="Calibri"/>
+                <w:color w:val="000000"/>
+              </w:rPr>
+              <w:t>x</w:t>
+            </w:r>
+          </w:p>
+        </w:tc>
+        <w:tc>
+          <w:tcPr>
+            <w:tcW w:w="944" w:type="dxa"/>
+            <w:tcBorders>
+              <w:top w:val="nil"/>
+              <w:left w:val="nil"/>
+              <w:bottom w:val="single" w:sz="4" w:space="0" w:color="auto"/>
+              <w:right w:val="single" w:sz="4" w:space="0" w:color="auto"/>
+            </w:tcBorders>
+            <w:shd w:val="clear" w:color="auto" w:fill="auto"/>
+            <w:noWrap/>
+            <w:vAlign w:val="center"/>
+          </w:tcPr>
+          <w:p>
+            <w:pPr>
+              <w:jc w:val="center"/>
+              <w:rPr>
+                <w:rFonts w:ascii="Calibri" w:eastAsia="Times New Roman" w:hAnsi="Calibri" w:cs="Calibri"/>
+                <w:color w:val="000000"/>
+              </w:rPr>
+            </w:pPr>
+            <w:r>
+              <w:rPr>
+                <w:rFonts w:ascii="Calibri" w:eastAsia="Times New Roman" w:hAnsi="Calibri" w:cs="Calibri"/>
+                <w:color w:val="000000"/>
+              </w:rPr>
+              <w:t>x</w:t>
+            </w:r>
+          </w:p>
+        </w:tc>
+        <w:tc>
+          <w:tcPr>
+            <w:tcW w:w="944" w:type="dxa"/>
+            <w:tcBorders>
+              <w:top w:val="nil"/>
+              <w:left w:val="nil"/>
+              <w:bottom w:val="single" w:sz="4" w:space="0" w:color="auto"/>
+              <w:right w:val="single" w:sz="4" w:space="0" w:color="auto"/>
+            </w:tcBorders>
+            <w:shd w:val="clear" w:color="auto" w:fill="auto"/>
+            <w:noWrap/>
+            <w:vAlign w:val="center"/>
+          </w:tcPr>
+          <w:p>
+            <w:pPr>
+              <w:jc w:val="center"/>
+              <w:rPr>
+                <w:rFonts w:ascii="Calibri" w:eastAsia="Times New Roman" w:hAnsi="Calibri" w:cs="Calibri"/>
+                <w:color w:val="000000"/>
+              </w:rPr>
+            </w:pPr>
+          </w:p>
+        </w:tc>
+        <w:tc>
+          <w:tcPr>
+            <w:tcW w:w="944" w:type="dxa"/>
+            <w:tcBorders>
+              <w:top w:val="nil"/>
+              <w:left w:val="nil"/>
+              <w:bottom w:val="single" w:sz="4" w:space="0" w:color="auto"/>
+              <w:right w:val="single" w:sz="4" w:space="0" w:color="auto"/>
+            </w:tcBorders>
+            <w:shd w:val="clear" w:color="auto" w:fill="auto"/>
+            <w:noWrap/>
+            <w:vAlign w:val="center"/>
+          </w:tcPr>
+          <w:p>
+            <w:pPr>
+              <w:jc w:val="center"/>
+              <w:rPr>
+                <w:rFonts w:ascii="Calibri" w:eastAsia="Times New Roman" w:hAnsi="Calibri" w:cs="Calibri"/>
+                <w:color w:val="000000"/>
+              </w:rPr>
+            </w:pPr>
+          </w:p>
+        </w:tc>
+        <w:tc>
+          <w:tcPr>
+            <w:tcW w:w="944" w:type="dxa"/>
+            <w:tcBorders>
+              <w:top w:val="nil"/>
+              <w:left w:val="nil"/>
+              <w:bottom w:val="single" w:sz="4" w:space="0" w:color="auto"/>
+              <w:right w:val="single" w:sz="4" w:space="0" w:color="auto"/>
+            </w:tcBorders>
+            <w:shd w:val="clear" w:color="auto" w:fill="auto"/>
+            <w:noWrap/>
+            <w:vAlign w:val="center"/>
+          </w:tcPr>
+          <w:p>
+            <w:pPr>
+              <w:jc w:val="center"/>
+              <w:rPr>
+                <w:rFonts w:ascii="Calibri" w:eastAsia="Times New Roman" w:hAnsi="Calibri" w:cs="Calibri"/>
+                <w:color w:val="000000"/>
+              </w:rPr>
+            </w:pPr>
+          </w:p>
+        </w:tc>
+        <w:tc>
+          <w:tcPr>
+            <w:tcW w:w="944" w:type="dxa"/>
+            <w:tcBorders>
+              <w:top w:val="nil"/>
+              <w:left w:val="nil"/>
+              <w:bottom w:val="single" w:sz="4" w:space="0" w:color="auto"/>
+              <w:right w:val="single" w:sz="4" w:space="0" w:color="auto"/>
+            </w:tcBorders>
+            <w:shd w:val="clear" w:color="auto" w:fill="auto"/>
+            <w:noWrap/>
+            <w:vAlign w:val="center"/>
+          </w:tcPr>
+          <w:p>
+            <w:pPr>
+              <w:jc w:val="center"/>
+              <w:rPr>
+                <w:rFonts w:ascii="Calibri" w:eastAsia="Times New Roman" w:hAnsi="Calibri" w:cs="Calibri"/>
+                <w:color w:val="000000"/>
+              </w:rPr>
+            </w:pPr>
+          </w:p>
+        </w:tc>
+        <w:tc>
+          <w:tcPr>
+            <w:tcW w:w="944" w:type="dxa"/>
+            <w:tcBorders>
+              <w:top w:val="nil"/>
+              <w:left w:val="nil"/>
+              <w:bottom w:val="single" w:sz="4" w:space="0" w:color="auto"/>
+              <w:right w:val="single" w:sz="4" w:space="0" w:color="auto"/>
+            </w:tcBorders>
+            <w:shd w:val="clear" w:color="auto" w:fill="auto"/>
+            <w:noWrap/>
+            <w:vAlign w:val="center"/>
+          </w:tcPr>
+          <w:p>
+            <w:pPr>
+              <w:jc w:val="center"/>
+              <w:rPr>
+                <w:rFonts w:ascii="Calibri" w:eastAsia="Times New Roman" w:hAnsi="Calibri" w:cs="Calibri"/>
+                <w:color w:val="000000"/>
+              </w:rPr>
+            </w:pPr>
+          </w:p>
+        </w:tc>
+        <w:tc>
+          <w:tcPr>
+            <w:tcW w:w="944" w:type="dxa"/>
+            <w:tcBorders>
+              <w:top w:val="nil"/>
+              <w:left w:val="nil"/>
+              <w:bottom w:val="single" w:sz="4" w:space="0" w:color="auto"/>
+              <w:right w:val="single" w:sz="4" w:space="0" w:color="auto"/>
+            </w:tcBorders>
+            <w:shd w:val="clear" w:color="auto" w:fill="auto"/>
+            <w:noWrap/>
+            <w:vAlign w:val="center"/>
+          </w:tcPr>
+          <w:p>
+            <w:pPr>
+              <w:jc w:val="center"/>
+              <w:rPr>
+                <w:rFonts w:ascii="Calibri" w:eastAsia="Times New Roman" w:hAnsi="Calibri" w:cs="Calibri"/>
+                <w:color w:val="000000"/>
+              </w:rPr>
+            </w:pPr>
+          </w:p>
+        </w:tc>
+        <w:tc>
+          <w:tcPr>
+            <w:tcW w:w="1871" w:type="dxa"/>
             <w:tcBorders>
               <w:top w:val="single" w:sz="4" w:space="0" w:color="auto"/>
               <w:bottom w:val="single" w:sz="4" w:space="0" w:color="auto"/>
@@ -1522,22 +1399,31 @@
           </w:tcPr>
           <w:p>
             <w:pPr>
+              <w:jc w:val="center"/>
               <w:rPr>
                 <w:rFonts w:ascii="Times New Roman" w:eastAsia="Times New Roman" w:hAnsi="Times New Roman" w:cs="Times New Roman"/>
                 <w:sz w:val="20"/>
                 <w:szCs w:val="20"/>
               </w:rPr>
             </w:pPr>
+            <w:r>
+              <w:rPr>
+                <w:rFonts w:ascii="Times New Roman" w:eastAsia="Times New Roman" w:hAnsi="Times New Roman" w:cs="Times New Roman"/>
+                <w:sz w:val="20"/>
+                <w:szCs w:val="20"/>
+              </w:rPr>
+              <w:t>R.H</w:t>
+            </w:r>
           </w:p>
         </w:tc>
       </w:tr>
       <w:tr>
         <w:trPr>
-          <w:trHeight w:val="500"/>
+          <w:trHeight w:val="515"/>
         </w:trPr>
         <w:tc>
           <w:tcPr>
-            <w:tcW w:w="3079" w:type="dxa"/>
+            <w:tcW w:w="3696" w:type="dxa"/>
             <w:tcBorders>
               <w:top w:val="nil"/>
               <w:left w:val="single" w:sz="8" w:space="0" w:color="auto"/>
@@ -1555,231 +1441,246 @@
                 <w:color w:val="000000"/>
               </w:rPr>
             </w:pPr>
-          </w:p>
-        </w:tc>
-        <w:tc>
-          <w:tcPr>
-            <w:tcW w:w="787" w:type="dxa"/>
-            <w:tcBorders>
-              <w:top w:val="nil"/>
-              <w:left w:val="nil"/>
-              <w:bottom w:val="single" w:sz="4" w:space="0" w:color="auto"/>
-              <w:right w:val="single" w:sz="4" w:space="0" w:color="auto"/>
-            </w:tcBorders>
-            <w:shd w:val="clear" w:color="auto" w:fill="auto"/>
-            <w:noWrap/>
-            <w:vAlign w:val="bottom"/>
-          </w:tcPr>
-          <w:p>
-            <w:pPr>
-              <w:rPr>
-                <w:rFonts w:ascii="Calibri" w:eastAsia="Times New Roman" w:hAnsi="Calibri" w:cs="Calibri"/>
-                <w:color w:val="000000"/>
-              </w:rPr>
-            </w:pPr>
-          </w:p>
-        </w:tc>
-        <w:tc>
-          <w:tcPr>
-            <w:tcW w:w="787" w:type="dxa"/>
-            <w:tcBorders>
-              <w:top w:val="nil"/>
-              <w:left w:val="nil"/>
-              <w:bottom w:val="single" w:sz="4" w:space="0" w:color="auto"/>
-              <w:right w:val="single" w:sz="4" w:space="0" w:color="auto"/>
-            </w:tcBorders>
-            <w:shd w:val="clear" w:color="auto" w:fill="auto"/>
-            <w:noWrap/>
-            <w:vAlign w:val="bottom"/>
-          </w:tcPr>
-          <w:p>
-            <w:pPr>
-              <w:rPr>
-                <w:rFonts w:ascii="Calibri" w:eastAsia="Times New Roman" w:hAnsi="Calibri" w:cs="Calibri"/>
-                <w:color w:val="000000"/>
-              </w:rPr>
-            </w:pPr>
-          </w:p>
-        </w:tc>
-        <w:tc>
-          <w:tcPr>
-            <w:tcW w:w="787" w:type="dxa"/>
-            <w:tcBorders>
-              <w:top w:val="nil"/>
-              <w:left w:val="nil"/>
-              <w:bottom w:val="single" w:sz="4" w:space="0" w:color="auto"/>
-              <w:right w:val="single" w:sz="4" w:space="0" w:color="auto"/>
-            </w:tcBorders>
-            <w:shd w:val="clear" w:color="auto" w:fill="auto"/>
-            <w:noWrap/>
-            <w:vAlign w:val="bottom"/>
-          </w:tcPr>
-          <w:p>
-            <w:pPr>
-              <w:rPr>
-                <w:rFonts w:ascii="Calibri" w:eastAsia="Times New Roman" w:hAnsi="Calibri" w:cs="Calibri"/>
-                <w:color w:val="000000"/>
-              </w:rPr>
-            </w:pPr>
-          </w:p>
-        </w:tc>
-        <w:tc>
-          <w:tcPr>
-            <w:tcW w:w="787" w:type="dxa"/>
-            <w:tcBorders>
-              <w:top w:val="nil"/>
-              <w:left w:val="nil"/>
-              <w:bottom w:val="single" w:sz="4" w:space="0" w:color="auto"/>
-              <w:right w:val="single" w:sz="4" w:space="0" w:color="auto"/>
-            </w:tcBorders>
-            <w:shd w:val="clear" w:color="auto" w:fill="auto"/>
-            <w:noWrap/>
-            <w:vAlign w:val="bottom"/>
-          </w:tcPr>
-          <w:p>
-            <w:pPr>
-              <w:rPr>
-                <w:rFonts w:ascii="Calibri" w:eastAsia="Times New Roman" w:hAnsi="Calibri" w:cs="Calibri"/>
-                <w:color w:val="000000"/>
-              </w:rPr>
-            </w:pPr>
-          </w:p>
-        </w:tc>
-        <w:tc>
-          <w:tcPr>
-            <w:tcW w:w="787" w:type="dxa"/>
-            <w:tcBorders>
-              <w:top w:val="nil"/>
-              <w:left w:val="nil"/>
-              <w:bottom w:val="single" w:sz="4" w:space="0" w:color="auto"/>
-              <w:right w:val="single" w:sz="4" w:space="0" w:color="auto"/>
-            </w:tcBorders>
-            <w:shd w:val="clear" w:color="auto" w:fill="auto"/>
-            <w:noWrap/>
-            <w:vAlign w:val="bottom"/>
-          </w:tcPr>
-          <w:p>
-            <w:pPr>
-              <w:rPr>
-                <w:rFonts w:ascii="Calibri" w:eastAsia="Times New Roman" w:hAnsi="Calibri" w:cs="Calibri"/>
-                <w:color w:val="000000"/>
-              </w:rPr>
-            </w:pPr>
-          </w:p>
-        </w:tc>
-        <w:tc>
-          <w:tcPr>
-            <w:tcW w:w="787" w:type="dxa"/>
-            <w:tcBorders>
-              <w:top w:val="nil"/>
-              <w:left w:val="nil"/>
-              <w:bottom w:val="single" w:sz="4" w:space="0" w:color="auto"/>
-              <w:right w:val="single" w:sz="4" w:space="0" w:color="auto"/>
-            </w:tcBorders>
-            <w:shd w:val="clear" w:color="auto" w:fill="auto"/>
-            <w:noWrap/>
-            <w:vAlign w:val="bottom"/>
-          </w:tcPr>
-          <w:p>
-            <w:pPr>
-              <w:rPr>
-                <w:rFonts w:ascii="Calibri" w:eastAsia="Times New Roman" w:hAnsi="Calibri" w:cs="Calibri"/>
-                <w:color w:val="000000"/>
-              </w:rPr>
-            </w:pPr>
-          </w:p>
-        </w:tc>
-        <w:tc>
-          <w:tcPr>
-            <w:tcW w:w="787" w:type="dxa"/>
-            <w:tcBorders>
-              <w:top w:val="nil"/>
-              <w:left w:val="nil"/>
-              <w:bottom w:val="single" w:sz="4" w:space="0" w:color="auto"/>
-              <w:right w:val="single" w:sz="4" w:space="0" w:color="auto"/>
-            </w:tcBorders>
-            <w:shd w:val="clear" w:color="auto" w:fill="auto"/>
-            <w:noWrap/>
-            <w:vAlign w:val="bottom"/>
-          </w:tcPr>
-          <w:p>
-            <w:pPr>
-              <w:rPr>
-                <w:rFonts w:ascii="Calibri" w:eastAsia="Times New Roman" w:hAnsi="Calibri" w:cs="Calibri"/>
-                <w:color w:val="000000"/>
-              </w:rPr>
-            </w:pPr>
-          </w:p>
-        </w:tc>
-        <w:tc>
-          <w:tcPr>
-            <w:tcW w:w="787" w:type="dxa"/>
-            <w:tcBorders>
-              <w:top w:val="nil"/>
-              <w:left w:val="nil"/>
-              <w:bottom w:val="single" w:sz="4" w:space="0" w:color="auto"/>
-              <w:right w:val="single" w:sz="4" w:space="0" w:color="auto"/>
-            </w:tcBorders>
-            <w:shd w:val="clear" w:color="auto" w:fill="auto"/>
-            <w:noWrap/>
-            <w:vAlign w:val="bottom"/>
-          </w:tcPr>
-          <w:p>
-            <w:pPr>
-              <w:rPr>
-                <w:rFonts w:ascii="Calibri" w:eastAsia="Times New Roman" w:hAnsi="Calibri" w:cs="Calibri"/>
-                <w:color w:val="000000"/>
-              </w:rPr>
-            </w:pPr>
-          </w:p>
-        </w:tc>
-        <w:tc>
-          <w:tcPr>
-            <w:tcW w:w="787" w:type="dxa"/>
-            <w:tcBorders>
-              <w:top w:val="nil"/>
-              <w:left w:val="nil"/>
-              <w:bottom w:val="single" w:sz="4" w:space="0" w:color="auto"/>
-              <w:right w:val="single" w:sz="4" w:space="0" w:color="auto"/>
-            </w:tcBorders>
-            <w:shd w:val="clear" w:color="auto" w:fill="auto"/>
-            <w:noWrap/>
-            <w:vAlign w:val="bottom"/>
-          </w:tcPr>
-          <w:p>
-            <w:pPr>
-              <w:rPr>
-                <w:rFonts w:ascii="Calibri" w:eastAsia="Times New Roman" w:hAnsi="Calibri" w:cs="Calibri"/>
-                <w:color w:val="000000"/>
-              </w:rPr>
-            </w:pPr>
-          </w:p>
-        </w:tc>
-        <w:tc>
-          <w:tcPr>
-            <w:tcW w:w="885" w:type="dxa"/>
-            <w:tcBorders>
-              <w:top w:val="nil"/>
-              <w:left w:val="nil"/>
-              <w:bottom w:val="single" w:sz="4" w:space="0" w:color="auto"/>
-              <w:right w:val="single" w:sz="8" w:space="0" w:color="auto"/>
-            </w:tcBorders>
-            <w:shd w:val="clear" w:color="auto" w:fill="auto"/>
-            <w:noWrap/>
-            <w:vAlign w:val="bottom"/>
-          </w:tcPr>
-          <w:p>
-            <w:pPr>
-              <w:rPr>
-                <w:rFonts w:ascii="Calibri" w:eastAsia="Times New Roman" w:hAnsi="Calibri" w:cs="Calibri"/>
-                <w:color w:val="000000"/>
-              </w:rPr>
-            </w:pPr>
-          </w:p>
-        </w:tc>
-        <w:tc>
-          <w:tcPr>
-            <w:tcW w:w="1559" w:type="dxa"/>
+            <w:r>
+              <w:rPr>
+                <w:rFonts w:ascii="Calibri" w:eastAsia="Times New Roman" w:hAnsi="Calibri" w:cs="Calibri"/>
+                <w:color w:val="000000"/>
+              </w:rPr>
+              <w:t>George Ellicott</w:t>
+            </w:r>
+          </w:p>
+        </w:tc>
+        <w:tc>
+          <w:tcPr>
+            <w:tcW w:w="944" w:type="dxa"/>
+            <w:tcBorders>
+              <w:top w:val="nil"/>
+              <w:left w:val="nil"/>
+              <w:bottom w:val="single" w:sz="4" w:space="0" w:color="auto"/>
+              <w:right w:val="single" w:sz="4" w:space="0" w:color="auto"/>
+            </w:tcBorders>
+            <w:shd w:val="clear" w:color="auto" w:fill="auto"/>
+            <w:noWrap/>
+            <w:vAlign w:val="center"/>
+          </w:tcPr>
+          <w:p>
+            <w:pPr>
+              <w:jc w:val="center"/>
+              <w:rPr>
+                <w:rFonts w:ascii="Calibri" w:eastAsia="Times New Roman" w:hAnsi="Calibri" w:cs="Calibri"/>
+                <w:color w:val="000000"/>
+              </w:rPr>
+            </w:pPr>
+          </w:p>
+        </w:tc>
+        <w:tc>
+          <w:tcPr>
+            <w:tcW w:w="944" w:type="dxa"/>
+            <w:tcBorders>
+              <w:top w:val="nil"/>
+              <w:left w:val="nil"/>
+              <w:bottom w:val="single" w:sz="4" w:space="0" w:color="auto"/>
+              <w:right w:val="single" w:sz="4" w:space="0" w:color="auto"/>
+            </w:tcBorders>
+            <w:shd w:val="clear" w:color="auto" w:fill="auto"/>
+            <w:noWrap/>
+            <w:vAlign w:val="center"/>
+          </w:tcPr>
+          <w:p>
+            <w:pPr>
+              <w:jc w:val="center"/>
+              <w:rPr>
+                <w:rFonts w:ascii="Calibri" w:eastAsia="Times New Roman" w:hAnsi="Calibri" w:cs="Calibri"/>
+                <w:color w:val="000000"/>
+              </w:rPr>
+            </w:pPr>
+          </w:p>
+        </w:tc>
+        <w:tc>
+          <w:tcPr>
+            <w:tcW w:w="944" w:type="dxa"/>
+            <w:tcBorders>
+              <w:top w:val="nil"/>
+              <w:left w:val="nil"/>
+              <w:bottom w:val="single" w:sz="4" w:space="0" w:color="auto"/>
+              <w:right w:val="single" w:sz="4" w:space="0" w:color="auto"/>
+            </w:tcBorders>
+            <w:shd w:val="clear" w:color="auto" w:fill="auto"/>
+            <w:noWrap/>
+            <w:vAlign w:val="center"/>
+          </w:tcPr>
+          <w:p>
+            <w:pPr>
+              <w:jc w:val="center"/>
+              <w:rPr>
+                <w:rFonts w:ascii="Calibri" w:eastAsia="Times New Roman" w:hAnsi="Calibri" w:cs="Calibri"/>
+                <w:color w:val="000000"/>
+              </w:rPr>
+            </w:pPr>
+            <w:r>
+              <w:rPr>
+                <w:rFonts w:ascii="Calibri" w:eastAsia="Times New Roman" w:hAnsi="Calibri" w:cs="Calibri"/>
+                <w:color w:val="000000"/>
+              </w:rPr>
+              <w:t>x</w:t>
+            </w:r>
+          </w:p>
+        </w:tc>
+        <w:tc>
+          <w:tcPr>
+            <w:tcW w:w="944" w:type="dxa"/>
+            <w:tcBorders>
+              <w:top w:val="nil"/>
+              <w:left w:val="nil"/>
+              <w:bottom w:val="single" w:sz="4" w:space="0" w:color="auto"/>
+              <w:right w:val="single" w:sz="4" w:space="0" w:color="auto"/>
+            </w:tcBorders>
+            <w:shd w:val="clear" w:color="auto" w:fill="auto"/>
+            <w:noWrap/>
+            <w:vAlign w:val="center"/>
+          </w:tcPr>
+          <w:p>
+            <w:pPr>
+              <w:jc w:val="center"/>
+              <w:rPr>
+                <w:rFonts w:ascii="Calibri" w:eastAsia="Times New Roman" w:hAnsi="Calibri" w:cs="Calibri"/>
+                <w:color w:val="000000"/>
+              </w:rPr>
+            </w:pPr>
+          </w:p>
+        </w:tc>
+        <w:tc>
+          <w:tcPr>
+            <w:tcW w:w="944" w:type="dxa"/>
+            <w:tcBorders>
+              <w:top w:val="nil"/>
+              <w:left w:val="nil"/>
+              <w:bottom w:val="single" w:sz="4" w:space="0" w:color="auto"/>
+              <w:right w:val="single" w:sz="4" w:space="0" w:color="auto"/>
+            </w:tcBorders>
+            <w:shd w:val="clear" w:color="auto" w:fill="auto"/>
+            <w:noWrap/>
+            <w:vAlign w:val="center"/>
+          </w:tcPr>
+          <w:p>
+            <w:pPr>
+              <w:jc w:val="center"/>
+              <w:rPr>
+                <w:rFonts w:ascii="Calibri" w:eastAsia="Times New Roman" w:hAnsi="Calibri" w:cs="Calibri"/>
+                <w:color w:val="000000"/>
+              </w:rPr>
+            </w:pPr>
+          </w:p>
+        </w:tc>
+        <w:tc>
+          <w:tcPr>
+            <w:tcW w:w="944" w:type="dxa"/>
+            <w:tcBorders>
+              <w:top w:val="nil"/>
+              <w:left w:val="nil"/>
+              <w:bottom w:val="single" w:sz="4" w:space="0" w:color="auto"/>
+              <w:right w:val="single" w:sz="4" w:space="0" w:color="auto"/>
+            </w:tcBorders>
+            <w:shd w:val="clear" w:color="auto" w:fill="auto"/>
+            <w:noWrap/>
+            <w:vAlign w:val="center"/>
+          </w:tcPr>
+          <w:p>
+            <w:pPr>
+              <w:jc w:val="center"/>
+              <w:rPr>
+                <w:rFonts w:ascii="Calibri" w:eastAsia="Times New Roman" w:hAnsi="Calibri" w:cs="Calibri"/>
+                <w:color w:val="000000"/>
+              </w:rPr>
+            </w:pPr>
+            <w:r>
+              <w:rPr>
+                <w:rFonts w:ascii="Calibri" w:eastAsia="Times New Roman" w:hAnsi="Calibri" w:cs="Calibri"/>
+                <w:color w:val="000000"/>
+              </w:rPr>
+              <w:t>x</w:t>
+            </w:r>
+          </w:p>
+        </w:tc>
+        <w:tc>
+          <w:tcPr>
+            <w:tcW w:w="944" w:type="dxa"/>
+            <w:tcBorders>
+              <w:top w:val="nil"/>
+              <w:left w:val="nil"/>
+              <w:bottom w:val="single" w:sz="4" w:space="0" w:color="auto"/>
+              <w:right w:val="single" w:sz="4" w:space="0" w:color="auto"/>
+            </w:tcBorders>
+            <w:shd w:val="clear" w:color="auto" w:fill="auto"/>
+            <w:noWrap/>
+            <w:vAlign w:val="center"/>
+          </w:tcPr>
+          <w:p>
+            <w:pPr>
+              <w:jc w:val="center"/>
+              <w:rPr>
+                <w:rFonts w:ascii="Calibri" w:eastAsia="Times New Roman" w:hAnsi="Calibri" w:cs="Calibri"/>
+                <w:color w:val="000000"/>
+              </w:rPr>
+            </w:pPr>
+          </w:p>
+        </w:tc>
+        <w:tc>
+          <w:tcPr>
+            <w:tcW w:w="944" w:type="dxa"/>
+            <w:tcBorders>
+              <w:top w:val="nil"/>
+              <w:left w:val="nil"/>
+              <w:bottom w:val="single" w:sz="4" w:space="0" w:color="auto"/>
+              <w:right w:val="single" w:sz="4" w:space="0" w:color="auto"/>
+            </w:tcBorders>
+            <w:shd w:val="clear" w:color="auto" w:fill="auto"/>
+            <w:noWrap/>
+            <w:vAlign w:val="center"/>
+          </w:tcPr>
+          <w:p>
+            <w:pPr>
+              <w:jc w:val="center"/>
+              <w:rPr>
+                <w:rFonts w:ascii="Calibri" w:eastAsia="Times New Roman" w:hAnsi="Calibri" w:cs="Calibri"/>
+                <w:color w:val="000000"/>
+              </w:rPr>
+            </w:pPr>
+            <w:r>
+              <w:rPr>
+                <w:rFonts w:ascii="Calibri" w:eastAsia="Times New Roman" w:hAnsi="Calibri" w:cs="Calibri"/>
+                <w:color w:val="000000"/>
+              </w:rPr>
+              <w:t>x</w:t>
+            </w:r>
+          </w:p>
+        </w:tc>
+        <w:tc>
+          <w:tcPr>
+            <w:tcW w:w="944" w:type="dxa"/>
+            <w:tcBorders>
+              <w:top w:val="nil"/>
+              <w:left w:val="nil"/>
+              <w:bottom w:val="single" w:sz="4" w:space="0" w:color="auto"/>
+              <w:right w:val="single" w:sz="4" w:space="0" w:color="auto"/>
+            </w:tcBorders>
+            <w:shd w:val="clear" w:color="auto" w:fill="auto"/>
+            <w:noWrap/>
+            <w:vAlign w:val="center"/>
+          </w:tcPr>
+          <w:p>
+            <w:pPr>
+              <w:jc w:val="center"/>
+              <w:rPr>
+                <w:rFonts w:ascii="Calibri" w:eastAsia="Times New Roman" w:hAnsi="Calibri" w:cs="Calibri"/>
+                <w:color w:val="000000"/>
+              </w:rPr>
+            </w:pPr>
+          </w:p>
+        </w:tc>
+        <w:tc>
+          <w:tcPr>
+            <w:tcW w:w="1871" w:type="dxa"/>
             <w:tcBorders>
               <w:top w:val="single" w:sz="4" w:space="0" w:color="auto"/>
               <w:bottom w:val="single" w:sz="4" w:space="0" w:color="auto"/>
@@ -1789,22 +1690,33 @@
           </w:tcPr>
           <w:p>
             <w:pPr>
+              <w:jc w:val="center"/>
               <w:rPr>
                 <w:rFonts w:ascii="Times New Roman" w:eastAsia="Times New Roman" w:hAnsi="Times New Roman" w:cs="Times New Roman"/>
                 <w:sz w:val="20"/>
                 <w:szCs w:val="20"/>
               </w:rPr>
             </w:pPr>
+            <w:proofErr w:type="gramStart"/>
+            <w:r>
+              <w:rPr>
+                <w:rFonts w:ascii="Times New Roman" w:eastAsia="Times New Roman" w:hAnsi="Times New Roman" w:cs="Times New Roman"/>
+                <w:sz w:val="20"/>
+                <w:szCs w:val="20"/>
+              </w:rPr>
+              <w:t>G.E</w:t>
+            </w:r>
+            <w:proofErr w:type="gramEnd"/>
           </w:p>
         </w:tc>
       </w:tr>
       <w:tr>
         <w:trPr>
-          <w:trHeight w:val="500"/>
+          <w:trHeight w:val="515"/>
         </w:trPr>
         <w:tc>
           <w:tcPr>
-            <w:tcW w:w="3079" w:type="dxa"/>
+            <w:tcW w:w="3696" w:type="dxa"/>
             <w:tcBorders>
               <w:top w:val="nil"/>
               <w:left w:val="single" w:sz="8" w:space="0" w:color="auto"/>
@@ -1822,231 +1734,246 @@
                 <w:color w:val="000000"/>
               </w:rPr>
             </w:pPr>
-          </w:p>
-        </w:tc>
-        <w:tc>
-          <w:tcPr>
-            <w:tcW w:w="787" w:type="dxa"/>
-            <w:tcBorders>
-              <w:top w:val="nil"/>
-              <w:left w:val="nil"/>
-              <w:bottom w:val="single" w:sz="4" w:space="0" w:color="auto"/>
-              <w:right w:val="single" w:sz="4" w:space="0" w:color="auto"/>
-            </w:tcBorders>
-            <w:shd w:val="clear" w:color="auto" w:fill="auto"/>
-            <w:noWrap/>
-            <w:vAlign w:val="bottom"/>
-          </w:tcPr>
-          <w:p>
-            <w:pPr>
-              <w:rPr>
-                <w:rFonts w:ascii="Calibri" w:eastAsia="Times New Roman" w:hAnsi="Calibri" w:cs="Calibri"/>
-                <w:color w:val="000000"/>
-              </w:rPr>
-            </w:pPr>
-          </w:p>
-        </w:tc>
-        <w:tc>
-          <w:tcPr>
-            <w:tcW w:w="787" w:type="dxa"/>
-            <w:tcBorders>
-              <w:top w:val="nil"/>
-              <w:left w:val="nil"/>
-              <w:bottom w:val="single" w:sz="4" w:space="0" w:color="auto"/>
-              <w:right w:val="single" w:sz="4" w:space="0" w:color="auto"/>
-            </w:tcBorders>
-            <w:shd w:val="clear" w:color="auto" w:fill="auto"/>
-            <w:noWrap/>
-            <w:vAlign w:val="bottom"/>
-          </w:tcPr>
-          <w:p>
-            <w:pPr>
-              <w:rPr>
-                <w:rFonts w:ascii="Calibri" w:eastAsia="Times New Roman" w:hAnsi="Calibri" w:cs="Calibri"/>
-                <w:color w:val="000000"/>
-              </w:rPr>
-            </w:pPr>
-          </w:p>
-        </w:tc>
-        <w:tc>
-          <w:tcPr>
-            <w:tcW w:w="787" w:type="dxa"/>
-            <w:tcBorders>
-              <w:top w:val="nil"/>
-              <w:left w:val="nil"/>
-              <w:bottom w:val="single" w:sz="4" w:space="0" w:color="auto"/>
-              <w:right w:val="single" w:sz="4" w:space="0" w:color="auto"/>
-            </w:tcBorders>
-            <w:shd w:val="clear" w:color="auto" w:fill="auto"/>
-            <w:noWrap/>
-            <w:vAlign w:val="bottom"/>
-          </w:tcPr>
-          <w:p>
-            <w:pPr>
-              <w:rPr>
-                <w:rFonts w:ascii="Calibri" w:eastAsia="Times New Roman" w:hAnsi="Calibri" w:cs="Calibri"/>
-                <w:color w:val="000000"/>
-              </w:rPr>
-            </w:pPr>
-          </w:p>
-        </w:tc>
-        <w:tc>
-          <w:tcPr>
-            <w:tcW w:w="787" w:type="dxa"/>
-            <w:tcBorders>
-              <w:top w:val="nil"/>
-              <w:left w:val="nil"/>
-              <w:bottom w:val="single" w:sz="4" w:space="0" w:color="auto"/>
-              <w:right w:val="single" w:sz="4" w:space="0" w:color="auto"/>
-            </w:tcBorders>
-            <w:shd w:val="clear" w:color="auto" w:fill="auto"/>
-            <w:noWrap/>
-            <w:vAlign w:val="bottom"/>
-          </w:tcPr>
-          <w:p>
-            <w:pPr>
-              <w:rPr>
-                <w:rFonts w:ascii="Calibri" w:eastAsia="Times New Roman" w:hAnsi="Calibri" w:cs="Calibri"/>
-                <w:color w:val="000000"/>
-              </w:rPr>
-            </w:pPr>
-          </w:p>
-        </w:tc>
-        <w:tc>
-          <w:tcPr>
-            <w:tcW w:w="787" w:type="dxa"/>
-            <w:tcBorders>
-              <w:top w:val="nil"/>
-              <w:left w:val="nil"/>
-              <w:bottom w:val="single" w:sz="4" w:space="0" w:color="auto"/>
-              <w:right w:val="single" w:sz="4" w:space="0" w:color="auto"/>
-            </w:tcBorders>
-            <w:shd w:val="clear" w:color="auto" w:fill="auto"/>
-            <w:noWrap/>
-            <w:vAlign w:val="bottom"/>
-          </w:tcPr>
-          <w:p>
-            <w:pPr>
-              <w:rPr>
-                <w:rFonts w:ascii="Calibri" w:eastAsia="Times New Roman" w:hAnsi="Calibri" w:cs="Calibri"/>
-                <w:color w:val="000000"/>
-              </w:rPr>
-            </w:pPr>
-          </w:p>
-        </w:tc>
-        <w:tc>
-          <w:tcPr>
-            <w:tcW w:w="787" w:type="dxa"/>
-            <w:tcBorders>
-              <w:top w:val="nil"/>
-              <w:left w:val="nil"/>
-              <w:bottom w:val="single" w:sz="4" w:space="0" w:color="auto"/>
-              <w:right w:val="single" w:sz="4" w:space="0" w:color="auto"/>
-            </w:tcBorders>
-            <w:shd w:val="clear" w:color="auto" w:fill="auto"/>
-            <w:noWrap/>
-            <w:vAlign w:val="bottom"/>
-          </w:tcPr>
-          <w:p>
-            <w:pPr>
-              <w:rPr>
-                <w:rFonts w:ascii="Calibri" w:eastAsia="Times New Roman" w:hAnsi="Calibri" w:cs="Calibri"/>
-                <w:color w:val="000000"/>
-              </w:rPr>
-            </w:pPr>
-          </w:p>
-        </w:tc>
-        <w:tc>
-          <w:tcPr>
-            <w:tcW w:w="787" w:type="dxa"/>
-            <w:tcBorders>
-              <w:top w:val="nil"/>
-              <w:left w:val="nil"/>
-              <w:bottom w:val="single" w:sz="4" w:space="0" w:color="auto"/>
-              <w:right w:val="single" w:sz="4" w:space="0" w:color="auto"/>
-            </w:tcBorders>
-            <w:shd w:val="clear" w:color="auto" w:fill="auto"/>
-            <w:noWrap/>
-            <w:vAlign w:val="bottom"/>
-          </w:tcPr>
-          <w:p>
-            <w:pPr>
-              <w:rPr>
-                <w:rFonts w:ascii="Calibri" w:eastAsia="Times New Roman" w:hAnsi="Calibri" w:cs="Calibri"/>
-                <w:color w:val="000000"/>
-              </w:rPr>
-            </w:pPr>
-          </w:p>
-        </w:tc>
-        <w:tc>
-          <w:tcPr>
-            <w:tcW w:w="787" w:type="dxa"/>
-            <w:tcBorders>
-              <w:top w:val="nil"/>
-              <w:left w:val="nil"/>
-              <w:bottom w:val="single" w:sz="4" w:space="0" w:color="auto"/>
-              <w:right w:val="single" w:sz="4" w:space="0" w:color="auto"/>
-            </w:tcBorders>
-            <w:shd w:val="clear" w:color="auto" w:fill="auto"/>
-            <w:noWrap/>
-            <w:vAlign w:val="bottom"/>
-          </w:tcPr>
-          <w:p>
-            <w:pPr>
-              <w:rPr>
-                <w:rFonts w:ascii="Calibri" w:eastAsia="Times New Roman" w:hAnsi="Calibri" w:cs="Calibri"/>
-                <w:color w:val="000000"/>
-              </w:rPr>
-            </w:pPr>
-          </w:p>
-        </w:tc>
-        <w:tc>
-          <w:tcPr>
-            <w:tcW w:w="787" w:type="dxa"/>
-            <w:tcBorders>
-              <w:top w:val="nil"/>
-              <w:left w:val="nil"/>
-              <w:bottom w:val="single" w:sz="4" w:space="0" w:color="auto"/>
-              <w:right w:val="single" w:sz="4" w:space="0" w:color="auto"/>
-            </w:tcBorders>
-            <w:shd w:val="clear" w:color="auto" w:fill="auto"/>
-            <w:noWrap/>
-            <w:vAlign w:val="bottom"/>
-          </w:tcPr>
-          <w:p>
-            <w:pPr>
-              <w:rPr>
-                <w:rFonts w:ascii="Calibri" w:eastAsia="Times New Roman" w:hAnsi="Calibri" w:cs="Calibri"/>
-                <w:color w:val="000000"/>
-              </w:rPr>
-            </w:pPr>
-          </w:p>
-        </w:tc>
-        <w:tc>
-          <w:tcPr>
-            <w:tcW w:w="885" w:type="dxa"/>
-            <w:tcBorders>
-              <w:top w:val="nil"/>
-              <w:left w:val="nil"/>
-              <w:bottom w:val="single" w:sz="4" w:space="0" w:color="auto"/>
-              <w:right w:val="single" w:sz="8" w:space="0" w:color="auto"/>
-            </w:tcBorders>
-            <w:shd w:val="clear" w:color="auto" w:fill="auto"/>
-            <w:noWrap/>
-            <w:vAlign w:val="bottom"/>
-          </w:tcPr>
-          <w:p>
-            <w:pPr>
-              <w:rPr>
-                <w:rFonts w:ascii="Calibri" w:eastAsia="Times New Roman" w:hAnsi="Calibri" w:cs="Calibri"/>
-                <w:color w:val="000000"/>
-              </w:rPr>
-            </w:pPr>
-          </w:p>
-        </w:tc>
-        <w:tc>
-          <w:tcPr>
-            <w:tcW w:w="1559" w:type="dxa"/>
+            <w:r>
+              <w:rPr>
+                <w:rFonts w:ascii="Calibri" w:eastAsia="Times New Roman" w:hAnsi="Calibri" w:cs="Calibri"/>
+                <w:color w:val="000000"/>
+              </w:rPr>
+              <w:t>Saphire Aratuc</w:t>
+            </w:r>
+          </w:p>
+        </w:tc>
+        <w:tc>
+          <w:tcPr>
+            <w:tcW w:w="944" w:type="dxa"/>
+            <w:tcBorders>
+              <w:top w:val="nil"/>
+              <w:left w:val="nil"/>
+              <w:bottom w:val="single" w:sz="4" w:space="0" w:color="auto"/>
+              <w:right w:val="single" w:sz="4" w:space="0" w:color="auto"/>
+            </w:tcBorders>
+            <w:shd w:val="clear" w:color="auto" w:fill="auto"/>
+            <w:noWrap/>
+            <w:vAlign w:val="center"/>
+          </w:tcPr>
+          <w:p>
+            <w:pPr>
+              <w:jc w:val="center"/>
+              <w:rPr>
+                <w:rFonts w:ascii="Calibri" w:eastAsia="Times New Roman" w:hAnsi="Calibri" w:cs="Calibri"/>
+                <w:color w:val="000000"/>
+              </w:rPr>
+            </w:pPr>
+          </w:p>
+        </w:tc>
+        <w:tc>
+          <w:tcPr>
+            <w:tcW w:w="944" w:type="dxa"/>
+            <w:tcBorders>
+              <w:top w:val="nil"/>
+              <w:left w:val="nil"/>
+              <w:bottom w:val="single" w:sz="4" w:space="0" w:color="auto"/>
+              <w:right w:val="single" w:sz="4" w:space="0" w:color="auto"/>
+            </w:tcBorders>
+            <w:shd w:val="clear" w:color="auto" w:fill="auto"/>
+            <w:noWrap/>
+            <w:vAlign w:val="center"/>
+          </w:tcPr>
+          <w:p>
+            <w:pPr>
+              <w:jc w:val="center"/>
+              <w:rPr>
+                <w:rFonts w:ascii="Calibri" w:eastAsia="Times New Roman" w:hAnsi="Calibri" w:cs="Calibri"/>
+                <w:color w:val="000000"/>
+              </w:rPr>
+            </w:pPr>
+          </w:p>
+        </w:tc>
+        <w:tc>
+          <w:tcPr>
+            <w:tcW w:w="944" w:type="dxa"/>
+            <w:tcBorders>
+              <w:top w:val="nil"/>
+              <w:left w:val="nil"/>
+              <w:bottom w:val="single" w:sz="4" w:space="0" w:color="auto"/>
+              <w:right w:val="single" w:sz="4" w:space="0" w:color="auto"/>
+            </w:tcBorders>
+            <w:shd w:val="clear" w:color="auto" w:fill="auto"/>
+            <w:noWrap/>
+            <w:vAlign w:val="center"/>
+          </w:tcPr>
+          <w:p>
+            <w:pPr>
+              <w:jc w:val="center"/>
+              <w:rPr>
+                <w:rFonts w:ascii="Calibri" w:eastAsia="Times New Roman" w:hAnsi="Calibri" w:cs="Calibri"/>
+                <w:color w:val="000000"/>
+              </w:rPr>
+            </w:pPr>
+            <w:r>
+              <w:rPr>
+                <w:rFonts w:ascii="Calibri" w:eastAsia="Times New Roman" w:hAnsi="Calibri" w:cs="Calibri"/>
+                <w:color w:val="000000"/>
+              </w:rPr>
+              <w:t>x</w:t>
+            </w:r>
+          </w:p>
+        </w:tc>
+        <w:tc>
+          <w:tcPr>
+            <w:tcW w:w="944" w:type="dxa"/>
+            <w:tcBorders>
+              <w:top w:val="nil"/>
+              <w:left w:val="nil"/>
+              <w:bottom w:val="single" w:sz="4" w:space="0" w:color="auto"/>
+              <w:right w:val="single" w:sz="4" w:space="0" w:color="auto"/>
+            </w:tcBorders>
+            <w:shd w:val="clear" w:color="auto" w:fill="auto"/>
+            <w:noWrap/>
+            <w:vAlign w:val="center"/>
+          </w:tcPr>
+          <w:p>
+            <w:pPr>
+              <w:jc w:val="center"/>
+              <w:rPr>
+                <w:rFonts w:ascii="Calibri" w:eastAsia="Times New Roman" w:hAnsi="Calibri" w:cs="Calibri"/>
+                <w:color w:val="000000"/>
+              </w:rPr>
+            </w:pPr>
+            <w:r>
+              <w:rPr>
+                <w:rFonts w:ascii="Calibri" w:eastAsia="Times New Roman" w:hAnsi="Calibri" w:cs="Calibri"/>
+                <w:color w:val="000000"/>
+              </w:rPr>
+              <w:t>x</w:t>
+            </w:r>
+          </w:p>
+        </w:tc>
+        <w:tc>
+          <w:tcPr>
+            <w:tcW w:w="944" w:type="dxa"/>
+            <w:tcBorders>
+              <w:top w:val="nil"/>
+              <w:left w:val="nil"/>
+              <w:bottom w:val="single" w:sz="4" w:space="0" w:color="auto"/>
+              <w:right w:val="single" w:sz="4" w:space="0" w:color="auto"/>
+            </w:tcBorders>
+            <w:shd w:val="clear" w:color="auto" w:fill="auto"/>
+            <w:noWrap/>
+            <w:vAlign w:val="center"/>
+          </w:tcPr>
+          <w:p>
+            <w:pPr>
+              <w:jc w:val="center"/>
+              <w:rPr>
+                <w:rFonts w:ascii="Calibri" w:eastAsia="Times New Roman" w:hAnsi="Calibri" w:cs="Calibri"/>
+                <w:color w:val="000000"/>
+              </w:rPr>
+            </w:pPr>
+          </w:p>
+        </w:tc>
+        <w:tc>
+          <w:tcPr>
+            <w:tcW w:w="944" w:type="dxa"/>
+            <w:tcBorders>
+              <w:top w:val="nil"/>
+              <w:left w:val="nil"/>
+              <w:bottom w:val="single" w:sz="4" w:space="0" w:color="auto"/>
+              <w:right w:val="single" w:sz="4" w:space="0" w:color="auto"/>
+            </w:tcBorders>
+            <w:shd w:val="clear" w:color="auto" w:fill="auto"/>
+            <w:noWrap/>
+            <w:vAlign w:val="center"/>
+          </w:tcPr>
+          <w:p>
+            <w:pPr>
+              <w:jc w:val="center"/>
+              <w:rPr>
+                <w:rFonts w:ascii="Calibri" w:eastAsia="Times New Roman" w:hAnsi="Calibri" w:cs="Calibri"/>
+                <w:color w:val="000000"/>
+              </w:rPr>
+            </w:pPr>
+            <w:r>
+              <w:rPr>
+                <w:rFonts w:ascii="Calibri" w:eastAsia="Times New Roman" w:hAnsi="Calibri" w:cs="Calibri"/>
+                <w:color w:val="000000"/>
+              </w:rPr>
+              <w:t>x</w:t>
+            </w:r>
+          </w:p>
+        </w:tc>
+        <w:tc>
+          <w:tcPr>
+            <w:tcW w:w="944" w:type="dxa"/>
+            <w:tcBorders>
+              <w:top w:val="nil"/>
+              <w:left w:val="nil"/>
+              <w:bottom w:val="single" w:sz="4" w:space="0" w:color="auto"/>
+              <w:right w:val="single" w:sz="4" w:space="0" w:color="auto"/>
+            </w:tcBorders>
+            <w:shd w:val="clear" w:color="auto" w:fill="auto"/>
+            <w:noWrap/>
+            <w:vAlign w:val="center"/>
+          </w:tcPr>
+          <w:p>
+            <w:pPr>
+              <w:jc w:val="center"/>
+              <w:rPr>
+                <w:rFonts w:ascii="Calibri" w:eastAsia="Times New Roman" w:hAnsi="Calibri" w:cs="Calibri"/>
+                <w:color w:val="000000"/>
+              </w:rPr>
+            </w:pPr>
+          </w:p>
+        </w:tc>
+        <w:tc>
+          <w:tcPr>
+            <w:tcW w:w="944" w:type="dxa"/>
+            <w:tcBorders>
+              <w:top w:val="nil"/>
+              <w:left w:val="nil"/>
+              <w:bottom w:val="single" w:sz="4" w:space="0" w:color="auto"/>
+              <w:right w:val="single" w:sz="4" w:space="0" w:color="auto"/>
+            </w:tcBorders>
+            <w:shd w:val="clear" w:color="auto" w:fill="auto"/>
+            <w:noWrap/>
+            <w:vAlign w:val="center"/>
+          </w:tcPr>
+          <w:p>
+            <w:pPr>
+              <w:jc w:val="center"/>
+              <w:rPr>
+                <w:rFonts w:ascii="Calibri" w:eastAsia="Times New Roman" w:hAnsi="Calibri" w:cs="Calibri"/>
+                <w:color w:val="000000"/>
+              </w:rPr>
+            </w:pPr>
+          </w:p>
+        </w:tc>
+        <w:tc>
+          <w:tcPr>
+            <w:tcW w:w="944" w:type="dxa"/>
+            <w:tcBorders>
+              <w:top w:val="nil"/>
+              <w:left w:val="nil"/>
+              <w:bottom w:val="single" w:sz="4" w:space="0" w:color="auto"/>
+              <w:right w:val="single" w:sz="4" w:space="0" w:color="auto"/>
+            </w:tcBorders>
+            <w:shd w:val="clear" w:color="auto" w:fill="auto"/>
+            <w:noWrap/>
+            <w:vAlign w:val="center"/>
+          </w:tcPr>
+          <w:p>
+            <w:pPr>
+              <w:jc w:val="center"/>
+              <w:rPr>
+                <w:rFonts w:ascii="Calibri" w:eastAsia="Times New Roman" w:hAnsi="Calibri" w:cs="Calibri"/>
+                <w:color w:val="000000"/>
+              </w:rPr>
+            </w:pPr>
+          </w:p>
+        </w:tc>
+        <w:tc>
+          <w:tcPr>
+            <w:tcW w:w="1871" w:type="dxa"/>
             <w:tcBorders>
               <w:top w:val="single" w:sz="4" w:space="0" w:color="auto"/>
               <w:bottom w:val="single" w:sz="4" w:space="0" w:color="auto"/>
@@ -2056,24 +1983,35 @@
           </w:tcPr>
           <w:p>
             <w:pPr>
+              <w:jc w:val="center"/>
               <w:rPr>
                 <w:rFonts w:ascii="Times New Roman" w:eastAsia="Times New Roman" w:hAnsi="Times New Roman" w:cs="Times New Roman"/>
                 <w:sz w:val="20"/>
                 <w:szCs w:val="20"/>
               </w:rPr>
             </w:pPr>
+            <w:proofErr w:type="gramStart"/>
+            <w:r>
+              <w:rPr>
+                <w:rFonts w:ascii="Times New Roman" w:eastAsia="Times New Roman" w:hAnsi="Times New Roman" w:cs="Times New Roman"/>
+                <w:sz w:val="20"/>
+                <w:szCs w:val="20"/>
+              </w:rPr>
+              <w:t>S.A</w:t>
+            </w:r>
+            <w:proofErr w:type="gramEnd"/>
           </w:p>
         </w:tc>
       </w:tr>
       <w:tr>
         <w:trPr>
           <w:gridAfter w:val="1"/>
-          <w:wAfter w:w="1559" w:type="dxa"/>
-          <w:trHeight w:val="531"/>
+          <w:wAfter w:w="1871" w:type="dxa"/>
+          <w:trHeight w:val="547"/>
         </w:trPr>
         <w:tc>
           <w:tcPr>
-            <w:tcW w:w="3079" w:type="dxa"/>
+            <w:tcW w:w="3696" w:type="dxa"/>
             <w:tcBorders>
               <w:top w:val="single" w:sz="8" w:space="0" w:color="auto"/>
               <w:left w:val="single" w:sz="8" w:space="0" w:color="auto"/>
@@ -2103,7 +2041,7 @@
         </w:tc>
         <w:tc>
           <w:tcPr>
-            <w:tcW w:w="787" w:type="dxa"/>
+            <w:tcW w:w="944" w:type="dxa"/>
             <w:tcBorders>
               <w:top w:val="single" w:sz="8" w:space="0" w:color="auto"/>
               <w:left w:val="nil"/>
@@ -2133,7 +2071,7 @@
         </w:tc>
         <w:tc>
           <w:tcPr>
-            <w:tcW w:w="787" w:type="dxa"/>
+            <w:tcW w:w="944" w:type="dxa"/>
             <w:tcBorders>
               <w:top w:val="single" w:sz="8" w:space="0" w:color="auto"/>
               <w:left w:val="nil"/>
@@ -2163,7 +2101,7 @@
         </w:tc>
         <w:tc>
           <w:tcPr>
-            <w:tcW w:w="787" w:type="dxa"/>
+            <w:tcW w:w="944" w:type="dxa"/>
             <w:tcBorders>
               <w:top w:val="single" w:sz="8" w:space="0" w:color="auto"/>
               <w:left w:val="nil"/>
@@ -2193,7 +2131,7 @@
         </w:tc>
         <w:tc>
           <w:tcPr>
-            <w:tcW w:w="787" w:type="dxa"/>
+            <w:tcW w:w="944" w:type="dxa"/>
             <w:tcBorders>
               <w:top w:val="single" w:sz="8" w:space="0" w:color="auto"/>
               <w:left w:val="nil"/>
@@ -2219,11 +2157,18 @@
               </w:rPr>
               <w:t> </w:t>
             </w:r>
-          </w:p>
-        </w:tc>
-        <w:tc>
-          <w:tcPr>
-            <w:tcW w:w="787" w:type="dxa"/>
+            <w:r>
+              <w:rPr>
+                <w:rFonts w:ascii="Calibri" w:eastAsia="Times New Roman" w:hAnsi="Calibri" w:cs="Calibri"/>
+                <w:color w:val="000000"/>
+              </w:rPr>
+              <w:t>100%</w:t>
+            </w:r>
+          </w:p>
+        </w:tc>
+        <w:tc>
+          <w:tcPr>
+            <w:tcW w:w="944" w:type="dxa"/>
             <w:tcBorders>
               <w:top w:val="single" w:sz="8" w:space="0" w:color="auto"/>
               <w:left w:val="nil"/>
@@ -2253,7 +2198,7 @@
         </w:tc>
         <w:tc>
           <w:tcPr>
-            <w:tcW w:w="787" w:type="dxa"/>
+            <w:tcW w:w="944" w:type="dxa"/>
             <w:tcBorders>
               <w:top w:val="single" w:sz="8" w:space="0" w:color="auto"/>
               <w:left w:val="nil"/>
@@ -2283,7 +2228,7 @@
         </w:tc>
         <w:tc>
           <w:tcPr>
-            <w:tcW w:w="787" w:type="dxa"/>
+            <w:tcW w:w="944" w:type="dxa"/>
             <w:tcBorders>
               <w:top w:val="single" w:sz="8" w:space="0" w:color="auto"/>
               <w:left w:val="nil"/>
@@ -2313,7 +2258,7 @@
         </w:tc>
         <w:tc>
           <w:tcPr>
-            <w:tcW w:w="787" w:type="dxa"/>
+            <w:tcW w:w="944" w:type="dxa"/>
             <w:tcBorders>
               <w:top w:val="single" w:sz="8" w:space="0" w:color="auto"/>
               <w:left w:val="nil"/>
@@ -2343,42 +2288,12 @@
         </w:tc>
         <w:tc>
           <w:tcPr>
-            <w:tcW w:w="787" w:type="dxa"/>
+            <w:tcW w:w="944" w:type="dxa"/>
             <w:tcBorders>
               <w:top w:val="single" w:sz="8" w:space="0" w:color="auto"/>
               <w:left w:val="nil"/>
               <w:bottom w:val="single" w:sz="8" w:space="0" w:color="auto"/>
               <w:right w:val="single" w:sz="4" w:space="0" w:color="auto"/>
-            </w:tcBorders>
-            <w:shd w:val="clear" w:color="auto" w:fill="auto"/>
-            <w:noWrap/>
-            <w:vAlign w:val="bottom"/>
-            <w:hideMark/>
-          </w:tcPr>
-          <w:p>
-            <w:pPr>
-              <w:rPr>
-                <w:rFonts w:ascii="Calibri" w:eastAsia="Times New Roman" w:hAnsi="Calibri" w:cs="Calibri"/>
-                <w:color w:val="000000"/>
-              </w:rPr>
-            </w:pPr>
-            <w:r>
-              <w:rPr>
-                <w:rFonts w:ascii="Calibri" w:eastAsia="Times New Roman" w:hAnsi="Calibri" w:cs="Calibri"/>
-                <w:color w:val="000000"/>
-              </w:rPr>
-              <w:t> </w:t>
-            </w:r>
-          </w:p>
-        </w:tc>
-        <w:tc>
-          <w:tcPr>
-            <w:tcW w:w="885" w:type="dxa"/>
-            <w:tcBorders>
-              <w:top w:val="single" w:sz="8" w:space="0" w:color="auto"/>
-              <w:left w:val="nil"/>
-              <w:bottom w:val="single" w:sz="8" w:space="0" w:color="auto"/>
-              <w:right w:val="single" w:sz="8" w:space="0" w:color="auto"/>
             </w:tcBorders>
             <w:shd w:val="clear" w:color="auto" w:fill="auto"/>
             <w:noWrap/>
@@ -2418,7 +2333,28 @@
         </w:numPr>
       </w:pPr>
       <w:r>
-        <w:t>…</w:t>
+        <w:t>Task Requirements</w:t>
+      </w:r>
+      <w:r>
+        <w:t xml:space="preserve"> </w:t>
+      </w:r>
+      <w:r>
+        <w:t>–</w:t>
+      </w:r>
+      <w:r>
+        <w:t xml:space="preserve"> </w:t>
+      </w:r>
+      <w:r>
+        <w:t>2</w:t>
+      </w:r>
+      <w:r>
+        <w:rPr>
+          <w:vertAlign w:val="superscript"/>
+        </w:rPr>
+        <w:t>nd</w:t>
+      </w:r>
+      <w:r>
+        <w:t xml:space="preserve"> November 2018</w:t>
       </w:r>
     </w:p>
     <w:p>
@@ -2430,24 +2366,112 @@
         </w:numPr>
       </w:pPr>
       <w:r>
-        <w:t>….</w:t>
+        <w:t>UML Design</w:t>
+      </w:r>
+      <w:r>
+        <w:t xml:space="preserve"> </w:t>
+      </w:r>
+      <w:r>
+        <w:t>– 2</w:t>
+      </w:r>
+      <w:r>
+        <w:rPr>
+          <w:vertAlign w:val="superscript"/>
+        </w:rPr>
+        <w:t>nd</w:t>
+      </w:r>
+      <w:r>
+        <w:t xml:space="preserve"> November 2018</w:t>
       </w:r>
     </w:p>
-    <w:p/>
-    <w:p/>
-    <w:p/>
     <w:p>
+      <w:pPr>
+        <w:pStyle w:val="ListParagraph"/>
+        <w:numPr>
+          <w:ilvl w:val="0"/>
+          <w:numId w:val="1"/>
+        </w:numPr>
+      </w:pPr>
+      <w:r>
+        <w:t>GANTT Chart</w:t>
+      </w:r>
+      <w:r>
+        <w:t xml:space="preserve"> </w:t>
+      </w:r>
       <w:bookmarkStart w:id="0" w:name="_GoBack"/>
       <w:bookmarkEnd w:id="0"/>
+    </w:p>
+    <w:p>
+      <w:pPr>
+        <w:pStyle w:val="ListParagraph"/>
+        <w:numPr>
+          <w:ilvl w:val="0"/>
+          <w:numId w:val="1"/>
+        </w:numPr>
+      </w:pPr>
+      <w:r>
+        <w:t>Task Delivery Form</w:t>
+      </w:r>
+    </w:p>
+    <w:p>
+      <w:pPr>
+        <w:pStyle w:val="ListParagraph"/>
+        <w:numPr>
+          <w:ilvl w:val="0"/>
+          <w:numId w:val="1"/>
+        </w:numPr>
+      </w:pPr>
+      <w:r>
+        <w:t>Login Permissions</w:t>
+      </w:r>
+    </w:p>
+    <w:p>
+      <w:pPr>
+        <w:pStyle w:val="ListParagraph"/>
+        <w:numPr>
+          <w:ilvl w:val="0"/>
+          <w:numId w:val="1"/>
+        </w:numPr>
+      </w:pPr>
+      <w:r>
+        <w:t>Initial code</w:t>
+      </w:r>
+    </w:p>
+    <w:p>
+      <w:pPr>
+        <w:pStyle w:val="ListParagraph"/>
+        <w:numPr>
+          <w:ilvl w:val="0"/>
+          <w:numId w:val="1"/>
+        </w:numPr>
+      </w:pPr>
+      <w:r>
+        <w:t>Database Connectivity</w:t>
+      </w:r>
+    </w:p>
+    <w:p>
+      <w:pPr>
+        <w:pStyle w:val="ListParagraph"/>
+        <w:numPr>
+          <w:ilvl w:val="0"/>
+          <w:numId w:val="1"/>
+        </w:numPr>
+      </w:pPr>
+      <w:r>
+        <w:t>Login Design</w:t>
+      </w:r>
     </w:p>
     <w:p/>
     <w:p/>
     <w:p/>
     <w:p/>
     <w:p/>
+    <w:p/>
+    <w:p/>
+    <w:p/>
+    <w:p/>
     <w:p>
       <w:r>
-        <w:lastRenderedPageBreak/>
         <w:t>Notes:</w:t>
       </w:r>
     </w:p>
@@ -3259,6 +3283,28 @@
       <w:szCs w:val="32"/>
     </w:rPr>
   </w:style>
+  <w:style w:type="paragraph" w:styleId="Heading2">
+    <w:name w:val="heading 2"/>
+    <w:basedOn w:val="Normal"/>
+    <w:next w:val="Normal"/>
+    <w:link w:val="Heading2Char"/>
+    <w:uiPriority w:val="9"/>
+    <w:unhideWhenUsed/>
+    <w:qFormat/>
+    <w:rsid w:val="00862444"/>
+    <w:pPr>
+      <w:keepNext/>
+      <w:keepLines/>
+      <w:spacing w:before="40"/>
+      <w:outlineLvl w:val="1"/>
+    </w:pPr>
+    <w:rPr>
+      <w:rFonts w:asciiTheme="majorHAnsi" w:eastAsiaTheme="majorEastAsia" w:hAnsiTheme="majorHAnsi" w:cstheme="majorBidi"/>
+      <w:color w:val="2F5496" w:themeColor="accent1" w:themeShade="BF"/>
+      <w:sz w:val="26"/>
+      <w:szCs w:val="26"/>
+    </w:rPr>
+  </w:style>
   <w:style w:type="character" w:default="1" w:styleId="DefaultParagraphFont">
     <w:name w:val="Default Paragraph Font"/>
     <w:uiPriority w:val="1"/>
@@ -3308,6 +3354,19 @@
       <w:color w:val="2F5496" w:themeColor="accent1" w:themeShade="BF"/>
       <w:sz w:val="32"/>
       <w:szCs w:val="32"/>
+    </w:rPr>
+  </w:style>
+  <w:style w:type="character" w:customStyle="1" w:styleId="Heading2Char">
+    <w:name w:val="Heading 2 Char"/>
+    <w:basedOn w:val="DefaultParagraphFont"/>
+    <w:link w:val="Heading2"/>
+    <w:uiPriority w:val="9"/>
+    <w:rsid w:val="00862444"/>
+    <w:rPr>
+      <w:rFonts w:asciiTheme="majorHAnsi" w:eastAsiaTheme="majorEastAsia" w:hAnsiTheme="majorHAnsi" w:cstheme="majorBidi"/>
+      <w:color w:val="2F5496" w:themeColor="accent1" w:themeShade="BF"/>
+      <w:sz w:val="26"/>
+      <w:szCs w:val="26"/>
     </w:rPr>
   </w:style>
 </w:styles>

--- a/Task Delivery Form.docx
+++ b/Task Delivery Form.docx
@@ -665,6 +665,30 @@
                 <w:color w:val="000000"/>
               </w:rPr>
             </w:pPr>
+          </w:p>
+        </w:tc>
+        <w:tc>
+          <w:tcPr>
+            <w:tcW w:w="944" w:type="dxa"/>
+            <w:tcBorders>
+              <w:top w:val="nil"/>
+              <w:left w:val="nil"/>
+              <w:bottom w:val="single" w:sz="4" w:space="0" w:color="auto"/>
+              <w:right w:val="single" w:sz="4" w:space="0" w:color="auto"/>
+            </w:tcBorders>
+            <w:shd w:val="clear" w:color="auto" w:fill="auto"/>
+            <w:noWrap/>
+            <w:vAlign w:val="center"/>
+            <w:hideMark/>
+          </w:tcPr>
+          <w:p>
+            <w:pPr>
+              <w:jc w:val="center"/>
+              <w:rPr>
+                <w:rFonts w:ascii="Calibri" w:eastAsia="Times New Roman" w:hAnsi="Calibri" w:cs="Calibri"/>
+                <w:color w:val="000000"/>
+              </w:rPr>
+            </w:pPr>
             <w:r>
               <w:rPr>
                 <w:rFonts w:ascii="Calibri" w:eastAsia="Times New Roman" w:hAnsi="Calibri" w:cs="Calibri"/>
@@ -696,30 +720,6 @@
                 <w:color w:val="000000"/>
               </w:rPr>
             </w:pPr>
-          </w:p>
-        </w:tc>
-        <w:tc>
-          <w:tcPr>
-            <w:tcW w:w="944" w:type="dxa"/>
-            <w:tcBorders>
-              <w:top w:val="nil"/>
-              <w:left w:val="nil"/>
-              <w:bottom w:val="single" w:sz="4" w:space="0" w:color="auto"/>
-              <w:right w:val="single" w:sz="4" w:space="0" w:color="auto"/>
-            </w:tcBorders>
-            <w:shd w:val="clear" w:color="auto" w:fill="auto"/>
-            <w:noWrap/>
-            <w:vAlign w:val="center"/>
-            <w:hideMark/>
-          </w:tcPr>
-          <w:p>
-            <w:pPr>
-              <w:jc w:val="center"/>
-              <w:rPr>
-                <w:rFonts w:ascii="Calibri" w:eastAsia="Times New Roman" w:hAnsi="Calibri" w:cs="Calibri"/>
-                <w:color w:val="000000"/>
-              </w:rPr>
-            </w:pPr>
             <w:r>
               <w:rPr>
                 <w:rFonts w:ascii="Calibri" w:eastAsia="Times New Roman" w:hAnsi="Calibri" w:cs="Calibri"/>
@@ -751,6 +751,13 @@
                 <w:color w:val="000000"/>
               </w:rPr>
             </w:pPr>
+            <w:r>
+              <w:rPr>
+                <w:rFonts w:ascii="Calibri" w:eastAsia="Times New Roman" w:hAnsi="Calibri" w:cs="Calibri"/>
+                <w:color w:val="000000"/>
+              </w:rPr>
+              <w:t>x</w:t>
+            </w:r>
           </w:p>
         </w:tc>
         <w:tc>
@@ -839,21 +846,12 @@
               </w:rPr>
               <w:t> </w:t>
             </w:r>
-            <w:proofErr w:type="spellStart"/>
-            <w:r>
-              <w:rPr>
-                <w:rFonts w:ascii="Calibri" w:eastAsia="Times New Roman" w:hAnsi="Calibri" w:cs="Calibri"/>
-                <w:color w:val="000000"/>
-              </w:rPr>
-              <w:t>Jeinel</w:t>
-            </w:r>
-            <w:proofErr w:type="spellEnd"/>
-            <w:r>
-              <w:rPr>
-                <w:rFonts w:ascii="Calibri" w:eastAsia="Times New Roman" w:hAnsi="Calibri" w:cs="Calibri"/>
-                <w:color w:val="000000"/>
-              </w:rPr>
-              <w:t xml:space="preserve"> Edward</w:t>
+            <w:r>
+              <w:rPr>
+                <w:rFonts w:ascii="Calibri" w:eastAsia="Times New Roman" w:hAnsi="Calibri" w:cs="Calibri"/>
+                <w:color w:val="000000"/>
+              </w:rPr>
+              <w:t>Jeinel Edward</w:t>
             </w:r>
           </w:p>
         </w:tc>
@@ -1113,7 +1111,6 @@
                 <w:szCs w:val="20"/>
               </w:rPr>
             </w:pPr>
-            <w:proofErr w:type="gramStart"/>
             <w:r>
               <w:rPr>
                 <w:rFonts w:ascii="Times New Roman" w:eastAsia="Times New Roman" w:hAnsi="Times New Roman" w:cs="Times New Roman"/>
@@ -1122,7 +1119,6 @@
               </w:rPr>
               <w:t>J.E</w:t>
             </w:r>
-            <w:proofErr w:type="gramEnd"/>
           </w:p>
         </w:tc>
       </w:tr>
@@ -1570,29 +1566,6 @@
                 <w:color w:val="000000"/>
               </w:rPr>
             </w:pPr>
-          </w:p>
-        </w:tc>
-        <w:tc>
-          <w:tcPr>
-            <w:tcW w:w="944" w:type="dxa"/>
-            <w:tcBorders>
-              <w:top w:val="nil"/>
-              <w:left w:val="nil"/>
-              <w:bottom w:val="single" w:sz="4" w:space="0" w:color="auto"/>
-              <w:right w:val="single" w:sz="4" w:space="0" w:color="auto"/>
-            </w:tcBorders>
-            <w:shd w:val="clear" w:color="auto" w:fill="auto"/>
-            <w:noWrap/>
-            <w:vAlign w:val="center"/>
-          </w:tcPr>
-          <w:p>
-            <w:pPr>
-              <w:jc w:val="center"/>
-              <w:rPr>
-                <w:rFonts w:ascii="Calibri" w:eastAsia="Times New Roman" w:hAnsi="Calibri" w:cs="Calibri"/>
-                <w:color w:val="000000"/>
-              </w:rPr>
-            </w:pPr>
             <w:r>
               <w:rPr>
                 <w:rFonts w:ascii="Calibri" w:eastAsia="Times New Roman" w:hAnsi="Calibri" w:cs="Calibri"/>
@@ -1623,6 +1596,43 @@
                 <w:color w:val="000000"/>
               </w:rPr>
             </w:pPr>
+            <w:r>
+              <w:rPr>
+                <w:rFonts w:ascii="Calibri" w:eastAsia="Times New Roman" w:hAnsi="Calibri" w:cs="Calibri"/>
+                <w:color w:val="000000"/>
+              </w:rPr>
+              <w:t>x</w:t>
+            </w:r>
+          </w:p>
+        </w:tc>
+        <w:tc>
+          <w:tcPr>
+            <w:tcW w:w="944" w:type="dxa"/>
+            <w:tcBorders>
+              <w:top w:val="nil"/>
+              <w:left w:val="nil"/>
+              <w:bottom w:val="single" w:sz="4" w:space="0" w:color="auto"/>
+              <w:right w:val="single" w:sz="4" w:space="0" w:color="auto"/>
+            </w:tcBorders>
+            <w:shd w:val="clear" w:color="auto" w:fill="auto"/>
+            <w:noWrap/>
+            <w:vAlign w:val="center"/>
+          </w:tcPr>
+          <w:p>
+            <w:pPr>
+              <w:jc w:val="center"/>
+              <w:rPr>
+                <w:rFonts w:ascii="Calibri" w:eastAsia="Times New Roman" w:hAnsi="Calibri" w:cs="Calibri"/>
+                <w:color w:val="000000"/>
+              </w:rPr>
+            </w:pPr>
+            <w:r>
+              <w:rPr>
+                <w:rFonts w:ascii="Calibri" w:eastAsia="Times New Roman" w:hAnsi="Calibri" w:cs="Calibri"/>
+                <w:color w:val="000000"/>
+              </w:rPr>
+              <w:t>x</w:t>
+            </w:r>
           </w:p>
         </w:tc>
         <w:tc>
@@ -1697,7 +1707,6 @@
                 <w:szCs w:val="20"/>
               </w:rPr>
             </w:pPr>
-            <w:proofErr w:type="gramStart"/>
             <w:r>
               <w:rPr>
                 <w:rFonts w:ascii="Times New Roman" w:eastAsia="Times New Roman" w:hAnsi="Times New Roman" w:cs="Times New Roman"/>
@@ -1706,7 +1715,6 @@
               </w:rPr>
               <w:t>G.E</w:t>
             </w:r>
-            <w:proofErr w:type="gramEnd"/>
           </w:p>
         </w:tc>
       </w:tr>
@@ -1990,7 +1998,6 @@
                 <w:szCs w:val="20"/>
               </w:rPr>
             </w:pPr>
-            <w:proofErr w:type="gramStart"/>
             <w:r>
               <w:rPr>
                 <w:rFonts w:ascii="Times New Roman" w:eastAsia="Times New Roman" w:hAnsi="Times New Roman" w:cs="Times New Roman"/>
@@ -1999,7 +2006,6 @@
               </w:rPr>
               <w:t>S.A</w:t>
             </w:r>
-            <w:proofErr w:type="gramEnd"/>
           </w:p>
         </w:tc>
       </w:tr>
@@ -2067,6 +2073,13 @@
               </w:rPr>
               <w:t> </w:t>
             </w:r>
+            <w:r>
+              <w:rPr>
+                <w:rFonts w:ascii="Calibri" w:eastAsia="Times New Roman" w:hAnsi="Calibri" w:cs="Calibri"/>
+                <w:color w:val="000000"/>
+              </w:rPr>
+              <w:t>100%</w:t>
+            </w:r>
           </w:p>
         </w:tc>
         <w:tc>
@@ -2095,8 +2108,45 @@
                 <w:rFonts w:ascii="Calibri" w:eastAsia="Times New Roman" w:hAnsi="Calibri" w:cs="Calibri"/>
                 <w:color w:val="000000"/>
               </w:rPr>
+              <w:t>100%</w:t>
+            </w:r>
+          </w:p>
+        </w:tc>
+        <w:tc>
+          <w:tcPr>
+            <w:tcW w:w="944" w:type="dxa"/>
+            <w:tcBorders>
+              <w:top w:val="single" w:sz="8" w:space="0" w:color="auto"/>
+              <w:left w:val="nil"/>
+              <w:bottom w:val="single" w:sz="8" w:space="0" w:color="auto"/>
+              <w:right w:val="single" w:sz="4" w:space="0" w:color="auto"/>
+            </w:tcBorders>
+            <w:shd w:val="clear" w:color="auto" w:fill="auto"/>
+            <w:noWrap/>
+            <w:vAlign w:val="bottom"/>
+            <w:hideMark/>
+          </w:tcPr>
+          <w:p>
+            <w:pPr>
+              <w:rPr>
+                <w:rFonts w:ascii="Calibri" w:eastAsia="Times New Roman" w:hAnsi="Calibri" w:cs="Calibri"/>
+                <w:color w:val="000000"/>
+              </w:rPr>
+            </w:pPr>
+            <w:r>
+              <w:rPr>
+                <w:rFonts w:ascii="Calibri" w:eastAsia="Times New Roman" w:hAnsi="Calibri" w:cs="Calibri"/>
+                <w:color w:val="000000"/>
+              </w:rPr>
               <w:t> </w:t>
             </w:r>
+            <w:r>
+              <w:rPr>
+                <w:rFonts w:ascii="Calibri" w:eastAsia="Times New Roman" w:hAnsi="Calibri" w:cs="Calibri"/>
+                <w:color w:val="000000"/>
+              </w:rPr>
+              <w:t>100%</w:t>
+            </w:r>
           </w:p>
         </w:tc>
         <w:tc>
@@ -2127,6 +2177,13 @@
               </w:rPr>
               <w:t> </w:t>
             </w:r>
+            <w:r>
+              <w:rPr>
+                <w:rFonts w:ascii="Calibri" w:eastAsia="Times New Roman" w:hAnsi="Calibri" w:cs="Calibri"/>
+                <w:color w:val="000000"/>
+              </w:rPr>
+              <w:t>100%</w:t>
+            </w:r>
           </w:p>
         </w:tc>
         <w:tc>
@@ -2194,6 +2251,13 @@
               </w:rPr>
               <w:t> </w:t>
             </w:r>
+            <w:r>
+              <w:rPr>
+                <w:rFonts w:ascii="Calibri" w:eastAsia="Times New Roman" w:hAnsi="Calibri" w:cs="Calibri"/>
+                <w:color w:val="000000"/>
+              </w:rPr>
+              <w:t>90%</w:t>
+            </w:r>
           </w:p>
         </w:tc>
         <w:tc>
@@ -2224,6 +2288,13 @@
               </w:rPr>
               <w:t> </w:t>
             </w:r>
+            <w:r>
+              <w:rPr>
+                <w:rFonts w:ascii="Calibri" w:eastAsia="Times New Roman" w:hAnsi="Calibri" w:cs="Calibri"/>
+                <w:color w:val="000000"/>
+              </w:rPr>
+              <w:t>100%</w:t>
+            </w:r>
           </w:p>
         </w:tc>
         <w:tc>
@@ -2252,37 +2323,7 @@
                 <w:rFonts w:ascii="Calibri" w:eastAsia="Times New Roman" w:hAnsi="Calibri" w:cs="Calibri"/>
                 <w:color w:val="000000"/>
               </w:rPr>
-              <w:t> </w:t>
-            </w:r>
-          </w:p>
-        </w:tc>
-        <w:tc>
-          <w:tcPr>
-            <w:tcW w:w="944" w:type="dxa"/>
-            <w:tcBorders>
-              <w:top w:val="single" w:sz="8" w:space="0" w:color="auto"/>
-              <w:left w:val="nil"/>
-              <w:bottom w:val="single" w:sz="8" w:space="0" w:color="auto"/>
-              <w:right w:val="single" w:sz="4" w:space="0" w:color="auto"/>
-            </w:tcBorders>
-            <w:shd w:val="clear" w:color="auto" w:fill="auto"/>
-            <w:noWrap/>
-            <w:vAlign w:val="bottom"/>
-            <w:hideMark/>
-          </w:tcPr>
-          <w:p>
-            <w:pPr>
-              <w:rPr>
-                <w:rFonts w:ascii="Calibri" w:eastAsia="Times New Roman" w:hAnsi="Calibri" w:cs="Calibri"/>
-                <w:color w:val="000000"/>
-              </w:rPr>
-            </w:pPr>
-            <w:r>
-              <w:rPr>
-                <w:rFonts w:ascii="Calibri" w:eastAsia="Times New Roman" w:hAnsi="Calibri" w:cs="Calibri"/>
-                <w:color w:val="000000"/>
-              </w:rPr>
-              <w:t> </w:t>
+              <w:t>!00%</w:t>
             </w:r>
           </w:p>
         </w:tc>
@@ -2398,8 +2439,6 @@
       <w:r>
         <w:t xml:space="preserve"> </w:t>
       </w:r>
-      <w:bookmarkStart w:id="0" w:name="_GoBack"/>
-      <w:bookmarkEnd w:id="0"/>
     </w:p>
     <w:p>
       <w:pPr>
@@ -2461,7 +2500,13 @@
         <w:t>Login Design</w:t>
       </w:r>
     </w:p>
-    <w:p/>
+    <w:p>
+      <w:r>
+        <w:t xml:space="preserve"> </w:t>
+      </w:r>
+      <w:bookmarkStart w:id="0" w:name="_GoBack"/>
+      <w:bookmarkEnd w:id="0"/>
+    </w:p>
     <w:p/>
     <w:p/>
     <w:p/>
